--- a/fuentes/CFA_011_231100.docx
+++ b/fuentes/CFA_011_231100.docx
@@ -1,6 +1,6 @@
 
 <file path=word/document.xml><?xml version="1.0" encoding="utf-8"?>
-<w:document xmlns:wpc="http://schemas.microsoft.com/office/word/2010/wordprocessingCanvas" xmlns:cx="http://schemas.microsoft.com/office/drawing/2014/chartex" xmlns:cx1="http://schemas.microsoft.com/office/drawing/2015/9/8/chartex" xmlns:cx2="http://schemas.microsoft.com/office/drawing/2015/10/21/chartex" xmlns:cx3="http://schemas.microsoft.com/office/drawing/2016/5/9/chartex" xmlns:cx4="http://schemas.microsoft.com/office/drawing/2016/5/10/chartex" xmlns:cx5="http://schemas.microsoft.com/office/drawing/2016/5/11/chartex" xmlns:cx6="http://schemas.microsoft.com/office/drawing/2016/5/12/chartex" xmlns:cx7="http://schemas.microsoft.com/office/drawing/2016/5/13/chartex" xmlns:cx8="http://schemas.microsoft.com/office/drawing/2016/5/14/chartex" xmlns:mc="http://schemas.openxmlformats.org/markup-compatibility/2006" xmlns:aink="http://schemas.microsoft.com/office/drawing/2016/ink" xmlns:am3d="http://schemas.microsoft.com/office/drawing/2017/model3d" xmlns:o="urn:schemas-microsoft-com:office:office" xmlns:r="http://schemas.openxmlformats.org/officeDocument/2006/relationships" xmlns:m="http://schemas.openxmlformats.org/officeDocument/2006/math" xmlns:v="urn:schemas-microsoft-com:vml" xmlns:wp14="http://schemas.microsoft.com/office/word/2010/wordprocessingDrawing" xmlns:wp="http://schemas.openxmlformats.org/drawingml/2006/wordprocessingDrawing" xmlns:w10="urn:schemas-microsoft-com:office:word" xmlns:w="http://schemas.openxmlformats.org/wordprocessingml/2006/main" xmlns:w14="http://schemas.microsoft.com/office/word/2010/wordml" xmlns:w15="http://schemas.microsoft.com/office/word/2012/wordml" xmlns:w16cid="http://schemas.microsoft.com/office/word/2016/wordml/cid" xmlns:w16se="http://schemas.microsoft.com/office/word/2015/wordml/symex" xmlns:wpg="http://schemas.microsoft.com/office/word/2010/wordprocessingGroup" xmlns:wpi="http://schemas.microsoft.com/office/word/2010/wordprocessingInk" xmlns:wne="http://schemas.microsoft.com/office/word/2006/wordml" xmlns:wps="http://schemas.microsoft.com/office/word/2010/wordprocessingShape" mc:Ignorable="w14 w15 w16se w16cid wp14">
+<w:document xmlns:wpc="http://schemas.microsoft.com/office/word/2010/wordprocessingCanvas" xmlns:cx="http://schemas.microsoft.com/office/drawing/2014/chartex" xmlns:cx1="http://schemas.microsoft.com/office/drawing/2015/9/8/chartex" xmlns:cx2="http://schemas.microsoft.com/office/drawing/2015/10/21/chartex" xmlns:cx3="http://schemas.microsoft.com/office/drawing/2016/5/9/chartex" xmlns:cx4="http://schemas.microsoft.com/office/drawing/2016/5/10/chartex" xmlns:cx5="http://schemas.microsoft.com/office/drawing/2016/5/11/chartex" xmlns:cx6="http://schemas.microsoft.com/office/drawing/2016/5/12/chartex" xmlns:cx7="http://schemas.microsoft.com/office/drawing/2016/5/13/chartex" xmlns:cx8="http://schemas.microsoft.com/office/drawing/2016/5/14/chartex" xmlns:mc="http://schemas.openxmlformats.org/markup-compatibility/2006" xmlns:aink="http://schemas.microsoft.com/office/drawing/2016/ink" xmlns:am3d="http://schemas.microsoft.com/office/drawing/2017/model3d" xmlns:o="urn:schemas-microsoft-com:office:office" xmlns:oel="http://schemas.microsoft.com/office/2019/extlst" xmlns:r="http://schemas.openxmlformats.org/officeDocument/2006/relationships" xmlns:m="http://schemas.openxmlformats.org/officeDocument/2006/math" xmlns:v="urn:schemas-microsoft-com:vml" xmlns:wp14="http://schemas.microsoft.com/office/word/2010/wordprocessingDrawing" xmlns:wp="http://schemas.openxmlformats.org/drawingml/2006/wordprocessingDrawing" xmlns:w10="urn:schemas-microsoft-com:office:word" xmlns:w="http://schemas.openxmlformats.org/wordprocessingml/2006/main" xmlns:w14="http://schemas.microsoft.com/office/word/2010/wordml" xmlns:w15="http://schemas.microsoft.com/office/word/2012/wordml" xmlns:w16cex="http://schemas.microsoft.com/office/word/2018/wordml/cex" xmlns:w16cid="http://schemas.microsoft.com/office/word/2016/wordml/cid" xmlns:w16="http://schemas.microsoft.com/office/word/2018/wordml" xmlns:w16sdtdh="http://schemas.microsoft.com/office/word/2020/wordml/sdtdatahash" xmlns:w16se="http://schemas.microsoft.com/office/word/2015/wordml/symex" xmlns:wpg="http://schemas.microsoft.com/office/word/2010/wordprocessingGroup" xmlns:wpi="http://schemas.microsoft.com/office/word/2010/wordprocessingInk" xmlns:wne="http://schemas.microsoft.com/office/word/2006/wordml" xmlns:wps="http://schemas.microsoft.com/office/word/2010/wordprocessingShape" mc:Ignorable="w14 w15 w16se w16cid w16 w16cex w16sdtdh wp14">
   <w:body>
     <w:p>
       <w:r>
@@ -43,7 +43,7 @@
                     <pic:cNvPicPr/>
                   </pic:nvPicPr>
                   <pic:blipFill>
-                    <a:blip r:embed="rId8">
+                    <a:blip r:embed="rId11">
                       <a:extLst>
                         <a:ext uri="{28A0092B-C50C-407E-A947-70E740481C1C}">
                           <a14:useLocalDpi xmlns:a14="http://schemas.microsoft.com/office/drawing/2010/main" val="0"/>
@@ -199,7 +199,7 @@
               </wp:anchor>
             </w:drawing>
           </mc:Choice>
-          <mc:Fallback xmlns:oel="http://schemas.microsoft.com/office/2019/extlst" xmlns:w16sdtdh="http://schemas.microsoft.com/office/word/2020/wordml/sdtdatahash" xmlns:w16="http://schemas.microsoft.com/office/word/2018/wordml" xmlns:w16cex="http://schemas.microsoft.com/office/word/2018/wordml/cex">
+          <mc:Fallback>
             <w:pict>
               <v:rect w14:anchorId="04BF2410" id="Rectángulo 3" o:spid="_x0000_s1026" alt="&quot;&quot;" style="position:absolute;margin-left:-55.7pt;margin-top:26.5pt;width:613.85pt;height:204pt;z-index:-251655168;visibility:visible;mso-wrap-style:square;mso-height-percent:0;mso-wrap-distance-left:9pt;mso-wrap-distance-top:0;mso-wrap-distance-right:9pt;mso-wrap-distance-bottom:0;mso-position-horizontal:absolute;mso-position-horizontal-relative:text;mso-position-vertical:absolute;mso-position-vertical-relative:text;mso-height-percent:0;mso-height-relative:margin;v-text-anchor:middle" o:gfxdata="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" fillcolor="#00314d" stroked="f" strokeweight="1pt"/>
             </w:pict>
@@ -544,8 +544,6 @@
             </w:rPr>
             <w:t>ontenido</w:t>
           </w:r>
-          <w:bookmarkStart w:id="0" w:name="_GoBack"/>
-          <w:bookmarkEnd w:id="0"/>
         </w:p>
         <w:p>
           <w:pPr>
@@ -2581,7 +2579,7 @@
     <w:p>
       <w:pPr>
         <w:sectPr>
-          <w:footerReference w:type="default" r:id="rId9"/>
+          <w:footerReference w:type="default" r:id="rId12"/>
           <w:pgSz w:w="12240" w:h="15840"/>
           <w:pgMar w:top="1701" w:right="1134" w:bottom="1134" w:left="1134" w:header="709" w:footer="709" w:gutter="0"/>
           <w:cols w:space="708"/>
@@ -2593,12 +2591,12 @@
       <w:pPr>
         <w:pStyle w:val="Titulosgenerales"/>
       </w:pPr>
-      <w:bookmarkStart w:id="1" w:name="_Toc150346962"/>
+      <w:bookmarkStart w:id="0" w:name="_Toc150346962"/>
       <w:r>
         <w:lastRenderedPageBreak/>
         <w:t>Introducción</w:t>
       </w:r>
-      <w:bookmarkEnd w:id="1"/>
+      <w:bookmarkEnd w:id="0"/>
     </w:p>
     <w:p>
       <w:r>
@@ -2638,7 +2636,7 @@
                     <pic:cNvPicPr/>
                   </pic:nvPicPr>
                   <pic:blipFill>
-                    <a:blip r:embed="rId10">
+                    <a:blip r:embed="rId13">
                       <a:extLst>
                         <a:ext uri="{28A0092B-C50C-407E-A947-70E740481C1C}">
                           <a14:useLocalDpi xmlns:a14="http://schemas.microsoft.com/office/drawing/2010/main" val="0"/>
@@ -2676,7 +2674,7 @@
           <w:iCs/>
         </w:rPr>
       </w:pPr>
-      <w:hyperlink r:id="rId11" w:history="1">
+      <w:hyperlink r:id="rId14" w:history="1">
         <w:r>
           <w:rPr>
             <w:rStyle w:val="Hipervnculo"/>
@@ -2782,12 +2780,12 @@
       <w:pPr>
         <w:pStyle w:val="Ttulo1"/>
       </w:pPr>
-      <w:bookmarkStart w:id="2" w:name="_Toc150346963"/>
+      <w:bookmarkStart w:id="1" w:name="_Toc150346963"/>
       <w:r>
         <w:lastRenderedPageBreak/>
         <w:t>Fuentes de contaminación atmosférica</w:t>
       </w:r>
-      <w:bookmarkEnd w:id="2"/>
+      <w:bookmarkEnd w:id="1"/>
     </w:p>
     <w:p>
       <w:pPr>
@@ -2921,13 +2919,13 @@
                     <pic:cNvPicPr/>
                   </pic:nvPicPr>
                   <pic:blipFill>
-                    <a:blip r:embed="rId12">
+                    <a:blip r:embed="rId15">
                       <a:extLst>
                         <a:ext uri="{28A0092B-C50C-407E-A947-70E740481C1C}">
                           <a14:useLocalDpi xmlns:a14="http://schemas.microsoft.com/office/drawing/2010/main" val="0"/>
                         </a:ext>
                         <a:ext uri="{96DAC541-7B7A-43D3-8B79-37D633B846F1}">
-                          <asvg:svgBlip xmlns:asvg="http://schemas.microsoft.com/office/drawing/2016/SVG/main" r:embed="rId13"/>
+                          <asvg:svgBlip xmlns:asvg="http://schemas.microsoft.com/office/drawing/2016/SVG/main" r:embed="rId16"/>
                         </a:ext>
                       </a:extLst>
                     </a:blip>
@@ -3420,11 +3418,11 @@
       <w:pPr>
         <w:pStyle w:val="Ttulo2"/>
       </w:pPr>
-      <w:bookmarkStart w:id="3" w:name="_Toc150346964"/>
+      <w:bookmarkStart w:id="2" w:name="_Toc150346964"/>
       <w:r>
         <w:t>Contaminantes atmosféricos</w:t>
       </w:r>
-      <w:bookmarkEnd w:id="3"/>
+      <w:bookmarkEnd w:id="2"/>
     </w:p>
     <w:p>
       <w:pPr>
@@ -4550,12 +4548,12 @@
       <w:pPr>
         <w:pStyle w:val="Ttulo2"/>
       </w:pPr>
-      <w:bookmarkStart w:id="4" w:name="_Toc150346965"/>
+      <w:bookmarkStart w:id="3" w:name="_Toc150346965"/>
       <w:r>
         <w:lastRenderedPageBreak/>
         <w:t>Emisión e inmisión</w:t>
       </w:r>
-      <w:bookmarkEnd w:id="4"/>
+      <w:bookmarkEnd w:id="3"/>
     </w:p>
     <w:p>
       <w:pPr>
@@ -4619,11 +4617,11 @@
       <w:pPr>
         <w:pStyle w:val="Ttulo2"/>
       </w:pPr>
-      <w:bookmarkStart w:id="5" w:name="_Toc150346966"/>
+      <w:bookmarkStart w:id="4" w:name="_Toc150346966"/>
       <w:r>
         <w:t>Técnicas de control</w:t>
       </w:r>
-      <w:bookmarkEnd w:id="5"/>
+      <w:bookmarkEnd w:id="4"/>
     </w:p>
     <w:p>
       <w:pPr>
@@ -4767,11 +4765,11 @@
       <w:pPr>
         <w:pStyle w:val="Ttulo2"/>
       </w:pPr>
-      <w:bookmarkStart w:id="6" w:name="_Toc150346967"/>
+      <w:bookmarkStart w:id="5" w:name="_Toc150346967"/>
       <w:r>
         <w:t>Normatividad</w:t>
       </w:r>
-      <w:bookmarkEnd w:id="6"/>
+      <w:bookmarkEnd w:id="5"/>
     </w:p>
     <w:p>
       <w:pPr>
@@ -5075,6 +5073,7 @@
           <w:tcPr>
             <w:tcW w:w="1696" w:type="dxa"/>
             <w:shd w:val="clear" w:color="auto" w:fill="D9D9D9" w:themeFill="background1" w:themeFillShade="D9"/>
+            <w:vAlign w:val="center"/>
           </w:tcPr>
           <w:p>
             <w:pPr>
@@ -5108,6 +5107,7 @@
           <w:tcPr>
             <w:tcW w:w="3402" w:type="dxa"/>
             <w:shd w:val="clear" w:color="auto" w:fill="D9D9D9" w:themeFill="background1" w:themeFillShade="D9"/>
+            <w:vAlign w:val="center"/>
           </w:tcPr>
           <w:p>
             <w:pPr>
@@ -5166,6 +5166,7 @@
           <w:tcPr>
             <w:tcW w:w="2551" w:type="dxa"/>
             <w:shd w:val="clear" w:color="auto" w:fill="D9D9D9" w:themeFill="background1" w:themeFillShade="D9"/>
+            <w:vAlign w:val="center"/>
           </w:tcPr>
           <w:p>
             <w:pPr>
@@ -5204,12 +5205,12 @@
           <w:tcPr>
             <w:tcW w:w="1696" w:type="dxa"/>
             <w:vMerge w:val="restart"/>
+            <w:vAlign w:val="center"/>
           </w:tcPr>
           <w:p>
             <w:pPr>
               <w:spacing w:before="0"/>
               <w:ind w:firstLine="0"/>
-              <w:jc w:val="center"/>
               <w:rPr>
                 <w:rFonts w:eastAsia="Arial" w:cs="Arial"/>
                 <w:bCs/>
@@ -5250,12 +5251,12 @@
         <w:tc>
           <w:tcPr>
             <w:tcW w:w="3402" w:type="dxa"/>
+            <w:vAlign w:val="center"/>
           </w:tcPr>
           <w:p>
             <w:pPr>
               <w:spacing w:before="0"/>
               <w:ind w:firstLine="0"/>
-              <w:jc w:val="center"/>
               <w:rPr>
                 <w:rFonts w:eastAsia="Arial" w:cs="Arial"/>
                 <w:bCs/>
@@ -5283,12 +5284,12 @@
         <w:tc>
           <w:tcPr>
             <w:tcW w:w="2551" w:type="dxa"/>
+            <w:vAlign w:val="center"/>
           </w:tcPr>
           <w:p>
             <w:pPr>
               <w:spacing w:before="0"/>
               <w:ind w:firstLine="0"/>
-              <w:jc w:val="center"/>
               <w:rPr>
                 <w:rFonts w:eastAsia="Arial" w:cs="Arial"/>
                 <w:bCs/>
@@ -5322,12 +5323,12 @@
           <w:tcPr>
             <w:tcW w:w="1696" w:type="dxa"/>
             <w:vMerge/>
+            <w:vAlign w:val="center"/>
           </w:tcPr>
           <w:p>
             <w:pPr>
               <w:spacing w:before="0"/>
               <w:ind w:firstLine="0"/>
-              <w:jc w:val="center"/>
               <w:rPr>
                 <w:rFonts w:eastAsia="Arial" w:cs="Arial"/>
                 <w:bCs/>
@@ -5343,12 +5344,12 @@
         <w:tc>
           <w:tcPr>
             <w:tcW w:w="3402" w:type="dxa"/>
+            <w:vAlign w:val="center"/>
           </w:tcPr>
           <w:p>
             <w:pPr>
               <w:spacing w:before="0"/>
               <w:ind w:firstLine="0"/>
-              <w:jc w:val="center"/>
               <w:rPr>
                 <w:rFonts w:eastAsia="Arial" w:cs="Arial"/>
                 <w:bCs/>
@@ -5376,12 +5377,12 @@
         <w:tc>
           <w:tcPr>
             <w:tcW w:w="2551" w:type="dxa"/>
+            <w:vAlign w:val="center"/>
           </w:tcPr>
           <w:p>
             <w:pPr>
               <w:spacing w:before="0"/>
               <w:ind w:firstLine="0"/>
-              <w:jc w:val="center"/>
               <w:rPr>
                 <w:rFonts w:eastAsia="Arial" w:cs="Arial"/>
                 <w:bCs/>
@@ -5415,12 +5416,12 @@
           <w:tcPr>
             <w:tcW w:w="1696" w:type="dxa"/>
             <w:vMerge w:val="restart"/>
+            <w:vAlign w:val="center"/>
           </w:tcPr>
           <w:p>
             <w:pPr>
               <w:spacing w:before="0"/>
               <w:ind w:firstLine="0"/>
-              <w:jc w:val="center"/>
               <w:rPr>
                 <w:rFonts w:eastAsia="Arial" w:cs="Arial"/>
                 <w:bCs/>
@@ -5461,12 +5462,12 @@
         <w:tc>
           <w:tcPr>
             <w:tcW w:w="3402" w:type="dxa"/>
+            <w:vAlign w:val="center"/>
           </w:tcPr>
           <w:p>
             <w:pPr>
               <w:spacing w:before="0"/>
               <w:ind w:firstLine="0"/>
-              <w:jc w:val="center"/>
               <w:rPr>
                 <w:rFonts w:eastAsia="Arial" w:cs="Arial"/>
                 <w:bCs/>
@@ -5494,12 +5495,12 @@
         <w:tc>
           <w:tcPr>
             <w:tcW w:w="2551" w:type="dxa"/>
+            <w:vAlign w:val="center"/>
           </w:tcPr>
           <w:p>
             <w:pPr>
               <w:spacing w:before="0"/>
               <w:ind w:firstLine="0"/>
-              <w:jc w:val="center"/>
               <w:rPr>
                 <w:rFonts w:eastAsia="Arial" w:cs="Arial"/>
                 <w:bCs/>
@@ -5533,12 +5534,12 @@
           <w:tcPr>
             <w:tcW w:w="1696" w:type="dxa"/>
             <w:vMerge/>
+            <w:vAlign w:val="center"/>
           </w:tcPr>
           <w:p>
             <w:pPr>
               <w:spacing w:before="0"/>
               <w:ind w:firstLine="0"/>
-              <w:jc w:val="center"/>
               <w:rPr>
                 <w:rFonts w:eastAsia="Arial" w:cs="Arial"/>
                 <w:bCs/>
@@ -5554,12 +5555,12 @@
         <w:tc>
           <w:tcPr>
             <w:tcW w:w="3402" w:type="dxa"/>
+            <w:vAlign w:val="center"/>
           </w:tcPr>
           <w:p>
             <w:pPr>
               <w:spacing w:before="0"/>
               <w:ind w:firstLine="0"/>
-              <w:jc w:val="center"/>
               <w:rPr>
                 <w:rFonts w:eastAsia="Arial" w:cs="Arial"/>
                 <w:bCs/>
@@ -5587,12 +5588,12 @@
         <w:tc>
           <w:tcPr>
             <w:tcW w:w="2551" w:type="dxa"/>
+            <w:vAlign w:val="center"/>
           </w:tcPr>
           <w:p>
             <w:pPr>
               <w:spacing w:before="0"/>
               <w:ind w:firstLine="0"/>
-              <w:jc w:val="center"/>
               <w:rPr>
                 <w:rFonts w:eastAsia="Arial" w:cs="Arial"/>
                 <w:bCs/>
@@ -5626,12 +5627,12 @@
           <w:tcPr>
             <w:tcW w:w="1696" w:type="dxa"/>
             <w:vMerge w:val="restart"/>
+            <w:vAlign w:val="center"/>
           </w:tcPr>
           <w:p>
             <w:pPr>
               <w:spacing w:before="0"/>
               <w:ind w:firstLine="0"/>
-              <w:jc w:val="center"/>
               <w:rPr>
                 <w:rFonts w:eastAsia="Arial" w:cs="Arial"/>
                 <w:bCs/>
@@ -5672,12 +5673,12 @@
         <w:tc>
           <w:tcPr>
             <w:tcW w:w="3402" w:type="dxa"/>
+            <w:vAlign w:val="center"/>
           </w:tcPr>
           <w:p>
             <w:pPr>
               <w:spacing w:before="0"/>
               <w:ind w:firstLine="0"/>
-              <w:jc w:val="center"/>
               <w:rPr>
                 <w:rFonts w:eastAsia="Arial" w:cs="Arial"/>
                 <w:bCs/>
@@ -5705,12 +5706,12 @@
         <w:tc>
           <w:tcPr>
             <w:tcW w:w="2551" w:type="dxa"/>
+            <w:vAlign w:val="center"/>
           </w:tcPr>
           <w:p>
             <w:pPr>
               <w:spacing w:before="0"/>
               <w:ind w:firstLine="0"/>
-              <w:jc w:val="center"/>
               <w:rPr>
                 <w:rFonts w:eastAsia="Arial" w:cs="Arial"/>
                 <w:bCs/>
@@ -5744,12 +5745,12 @@
           <w:tcPr>
             <w:tcW w:w="1696" w:type="dxa"/>
             <w:vMerge/>
+            <w:vAlign w:val="center"/>
           </w:tcPr>
           <w:p>
             <w:pPr>
               <w:spacing w:before="0"/>
               <w:ind w:firstLine="0"/>
-              <w:jc w:val="center"/>
               <w:rPr>
                 <w:rFonts w:eastAsia="Arial" w:cs="Arial"/>
                 <w:bCs/>
@@ -5765,12 +5766,12 @@
         <w:tc>
           <w:tcPr>
             <w:tcW w:w="3402" w:type="dxa"/>
+            <w:vAlign w:val="center"/>
           </w:tcPr>
           <w:p>
             <w:pPr>
               <w:spacing w:before="0"/>
               <w:ind w:firstLine="0"/>
-              <w:jc w:val="center"/>
               <w:rPr>
                 <w:rFonts w:eastAsia="Arial" w:cs="Arial"/>
                 <w:bCs/>
@@ -5798,12 +5799,12 @@
         <w:tc>
           <w:tcPr>
             <w:tcW w:w="2551" w:type="dxa"/>
+            <w:vAlign w:val="center"/>
           </w:tcPr>
           <w:p>
             <w:pPr>
               <w:spacing w:before="0"/>
               <w:ind w:firstLine="0"/>
-              <w:jc w:val="center"/>
               <w:rPr>
                 <w:rFonts w:eastAsia="Arial" w:cs="Arial"/>
                 <w:bCs/>
@@ -5837,12 +5838,12 @@
           <w:tcPr>
             <w:tcW w:w="1696" w:type="dxa"/>
             <w:vMerge w:val="restart"/>
+            <w:vAlign w:val="center"/>
           </w:tcPr>
           <w:p>
             <w:pPr>
               <w:spacing w:before="0"/>
               <w:ind w:firstLine="0"/>
-              <w:jc w:val="center"/>
               <w:rPr>
                 <w:rFonts w:eastAsia="Arial" w:cs="Arial"/>
                 <w:bCs/>
@@ -5884,12 +5885,12 @@
         <w:tc>
           <w:tcPr>
             <w:tcW w:w="3402" w:type="dxa"/>
+            <w:vAlign w:val="center"/>
           </w:tcPr>
           <w:p>
             <w:pPr>
               <w:spacing w:before="0"/>
               <w:ind w:firstLine="0"/>
-              <w:jc w:val="center"/>
               <w:rPr>
                 <w:rFonts w:eastAsia="Arial" w:cs="Arial"/>
                 <w:bCs/>
@@ -5917,12 +5918,12 @@
         <w:tc>
           <w:tcPr>
             <w:tcW w:w="2551" w:type="dxa"/>
+            <w:vAlign w:val="center"/>
           </w:tcPr>
           <w:p>
             <w:pPr>
               <w:spacing w:before="0"/>
               <w:ind w:firstLine="0"/>
-              <w:jc w:val="center"/>
               <w:rPr>
                 <w:rFonts w:eastAsia="Arial" w:cs="Arial"/>
                 <w:bCs/>
@@ -5956,12 +5957,12 @@
           <w:tcPr>
             <w:tcW w:w="1696" w:type="dxa"/>
             <w:vMerge/>
+            <w:vAlign w:val="center"/>
           </w:tcPr>
           <w:p>
             <w:pPr>
               <w:spacing w:before="0"/>
               <w:ind w:firstLine="0"/>
-              <w:jc w:val="center"/>
               <w:rPr>
                 <w:rFonts w:eastAsia="Arial" w:cs="Arial"/>
                 <w:bCs/>
@@ -5977,12 +5978,12 @@
         <w:tc>
           <w:tcPr>
             <w:tcW w:w="3402" w:type="dxa"/>
+            <w:vAlign w:val="center"/>
           </w:tcPr>
           <w:p>
             <w:pPr>
               <w:spacing w:before="0"/>
               <w:ind w:firstLine="0"/>
-              <w:jc w:val="center"/>
               <w:rPr>
                 <w:rFonts w:eastAsia="Arial" w:cs="Arial"/>
                 <w:bCs/>
@@ -6010,12 +6011,12 @@
         <w:tc>
           <w:tcPr>
             <w:tcW w:w="2551" w:type="dxa"/>
+            <w:vAlign w:val="center"/>
           </w:tcPr>
           <w:p>
             <w:pPr>
               <w:spacing w:before="0"/>
               <w:ind w:firstLine="0"/>
-              <w:jc w:val="center"/>
               <w:rPr>
                 <w:rFonts w:eastAsia="Arial" w:cs="Arial"/>
                 <w:bCs/>
@@ -6048,12 +6049,12 @@
         <w:tc>
           <w:tcPr>
             <w:tcW w:w="1696" w:type="dxa"/>
+            <w:vAlign w:val="center"/>
           </w:tcPr>
           <w:p>
             <w:pPr>
               <w:spacing w:before="0"/>
               <w:ind w:firstLine="0"/>
-              <w:jc w:val="center"/>
               <w:rPr>
                 <w:rFonts w:eastAsia="Arial" w:cs="Arial"/>
                 <w:bCs/>
@@ -6094,12 +6095,12 @@
         <w:tc>
           <w:tcPr>
             <w:tcW w:w="3402" w:type="dxa"/>
+            <w:vAlign w:val="center"/>
           </w:tcPr>
           <w:p>
             <w:pPr>
               <w:spacing w:before="0"/>
               <w:ind w:firstLine="0"/>
-              <w:jc w:val="center"/>
               <w:rPr>
                 <w:rFonts w:eastAsia="Arial" w:cs="Arial"/>
                 <w:bCs/>
@@ -6127,12 +6128,12 @@
         <w:tc>
           <w:tcPr>
             <w:tcW w:w="2551" w:type="dxa"/>
+            <w:vAlign w:val="center"/>
           </w:tcPr>
           <w:p>
             <w:pPr>
               <w:spacing w:before="0"/>
               <w:ind w:firstLine="0"/>
-              <w:jc w:val="center"/>
               <w:rPr>
                 <w:rFonts w:eastAsia="Arial" w:cs="Arial"/>
                 <w:bCs/>
@@ -6166,12 +6167,12 @@
           <w:tcPr>
             <w:tcW w:w="1696" w:type="dxa"/>
             <w:vMerge w:val="restart"/>
+            <w:vAlign w:val="center"/>
           </w:tcPr>
           <w:p>
             <w:pPr>
               <w:spacing w:before="0"/>
               <w:ind w:firstLine="0"/>
-              <w:jc w:val="center"/>
               <w:rPr>
                 <w:rFonts w:eastAsia="Arial" w:cs="Arial"/>
                 <w:bCs/>
@@ -6199,12 +6200,12 @@
         <w:tc>
           <w:tcPr>
             <w:tcW w:w="3402" w:type="dxa"/>
+            <w:vAlign w:val="center"/>
           </w:tcPr>
           <w:p>
             <w:pPr>
               <w:spacing w:before="0"/>
               <w:ind w:firstLine="0"/>
-              <w:jc w:val="center"/>
               <w:rPr>
                 <w:rFonts w:eastAsia="Arial" w:cs="Arial"/>
                 <w:bCs/>
@@ -6232,12 +6233,12 @@
         <w:tc>
           <w:tcPr>
             <w:tcW w:w="2551" w:type="dxa"/>
+            <w:vAlign w:val="center"/>
           </w:tcPr>
           <w:p>
             <w:pPr>
               <w:spacing w:before="0"/>
               <w:ind w:firstLine="0"/>
-              <w:jc w:val="center"/>
               <w:rPr>
                 <w:rFonts w:eastAsia="Arial" w:cs="Arial"/>
                 <w:bCs/>
@@ -6271,12 +6272,12 @@
           <w:tcPr>
             <w:tcW w:w="1696" w:type="dxa"/>
             <w:vMerge/>
+            <w:vAlign w:val="center"/>
           </w:tcPr>
           <w:p>
             <w:pPr>
               <w:spacing w:before="0"/>
               <w:ind w:firstLine="0"/>
-              <w:jc w:val="center"/>
               <w:rPr>
                 <w:rFonts w:eastAsia="Arial" w:cs="Arial"/>
                 <w:bCs/>
@@ -6292,12 +6293,12 @@
         <w:tc>
           <w:tcPr>
             <w:tcW w:w="3402" w:type="dxa"/>
+            <w:vAlign w:val="center"/>
           </w:tcPr>
           <w:p>
             <w:pPr>
               <w:spacing w:before="0"/>
               <w:ind w:firstLine="0"/>
-              <w:jc w:val="center"/>
               <w:rPr>
                 <w:rFonts w:eastAsia="Arial" w:cs="Arial"/>
                 <w:bCs/>
@@ -6325,12 +6326,12 @@
         <w:tc>
           <w:tcPr>
             <w:tcW w:w="2551" w:type="dxa"/>
+            <w:vAlign w:val="center"/>
           </w:tcPr>
           <w:p>
             <w:pPr>
               <w:spacing w:before="0"/>
               <w:ind w:firstLine="0"/>
-              <w:jc w:val="center"/>
               <w:rPr>
                 <w:rFonts w:eastAsia="Arial" w:cs="Arial"/>
                 <w:bCs/>
@@ -6713,11 +6714,11 @@
       <w:pPr>
         <w:pStyle w:val="Ttulo1"/>
       </w:pPr>
-      <w:bookmarkStart w:id="7" w:name="_Toc150346968"/>
+      <w:bookmarkStart w:id="6" w:name="_Toc150346968"/>
       <w:r>
         <w:t>Monitoreo de la calidad de aire</w:t>
       </w:r>
-      <w:bookmarkEnd w:id="7"/>
+      <w:bookmarkEnd w:id="6"/>
     </w:p>
     <w:p>
       <w:pPr>
@@ -6905,11 +6906,11 @@
       <w:pPr>
         <w:pStyle w:val="Ttulo2"/>
       </w:pPr>
-      <w:bookmarkStart w:id="8" w:name="_Toc150346969"/>
+      <w:bookmarkStart w:id="7" w:name="_Toc150346969"/>
       <w:r>
         <w:t>Monitoreo manual</w:t>
       </w:r>
-      <w:bookmarkEnd w:id="8"/>
+      <w:bookmarkEnd w:id="7"/>
     </w:p>
     <w:p>
       <w:pPr>
@@ -7235,11 +7236,11 @@
       <w:pPr>
         <w:pStyle w:val="Ttulo2"/>
       </w:pPr>
-      <w:bookmarkStart w:id="9" w:name="_Toc150346970"/>
+      <w:bookmarkStart w:id="8" w:name="_Toc150346970"/>
       <w:r>
         <w:t>Monitoreo automático</w:t>
       </w:r>
-      <w:bookmarkEnd w:id="9"/>
+      <w:bookmarkEnd w:id="8"/>
     </w:p>
     <w:p>
       <w:pPr>
@@ -7379,11 +7380,11 @@
       <w:pPr>
         <w:pStyle w:val="Ttulo2"/>
       </w:pPr>
-      <w:bookmarkStart w:id="10" w:name="_Toc150346971"/>
+      <w:bookmarkStart w:id="9" w:name="_Toc150346971"/>
       <w:r>
         <w:t>Monitoreo híbrido</w:t>
       </w:r>
-      <w:bookmarkEnd w:id="10"/>
+      <w:bookmarkEnd w:id="9"/>
     </w:p>
     <w:p>
       <w:pPr>
@@ -7669,11 +7670,11 @@
       <w:pPr>
         <w:pStyle w:val="Ttulo2"/>
       </w:pPr>
-      <w:bookmarkStart w:id="11" w:name="_Toc150346972"/>
+      <w:bookmarkStart w:id="10" w:name="_Toc150346972"/>
       <w:r>
         <w:t>Muestreo isocinético</w:t>
       </w:r>
-      <w:bookmarkEnd w:id="11"/>
+      <w:bookmarkEnd w:id="10"/>
     </w:p>
     <w:p>
       <w:pPr>
@@ -7759,13 +7760,13 @@
                     <pic:cNvPicPr/>
                   </pic:nvPicPr>
                   <pic:blipFill>
-                    <a:blip r:embed="rId14">
+                    <a:blip r:embed="rId17">
                       <a:extLst>
                         <a:ext uri="{28A0092B-C50C-407E-A947-70E740481C1C}">
                           <a14:useLocalDpi xmlns:a14="http://schemas.microsoft.com/office/drawing/2010/main" val="0"/>
                         </a:ext>
                         <a:ext uri="{96DAC541-7B7A-43D3-8B79-37D633B846F1}">
-                          <asvg:svgBlip xmlns:asvg="http://schemas.microsoft.com/office/drawing/2016/SVG/main" r:embed="rId15"/>
+                          <asvg:svgBlip xmlns:asvg="http://schemas.microsoft.com/office/drawing/2016/SVG/main" r:embed="rId18"/>
                         </a:ext>
                       </a:extLst>
                     </a:blip>
@@ -7916,11 +7917,11 @@
       <w:pPr>
         <w:pStyle w:val="Ttulo2"/>
       </w:pPr>
-      <w:bookmarkStart w:id="12" w:name="_Toc150346973"/>
+      <w:bookmarkStart w:id="11" w:name="_Toc150346973"/>
       <w:r>
         <w:t>Analizador de gases y olores</w:t>
       </w:r>
-      <w:bookmarkEnd w:id="12"/>
+      <w:bookmarkEnd w:id="11"/>
     </w:p>
     <w:p>
       <w:pPr>
@@ -8111,12 +8112,12 @@
       <w:pPr>
         <w:pStyle w:val="Ttulo2"/>
       </w:pPr>
-      <w:bookmarkStart w:id="13" w:name="_Toc150346974"/>
+      <w:bookmarkStart w:id="12" w:name="_Toc150346974"/>
       <w:r>
         <w:lastRenderedPageBreak/>
         <w:t>Tren de muestreo</w:t>
       </w:r>
-      <w:bookmarkEnd w:id="13"/>
+      <w:bookmarkEnd w:id="12"/>
     </w:p>
     <w:p>
       <w:pPr>
@@ -8282,12 +8283,12 @@
       <w:pPr>
         <w:pStyle w:val="Ttulo2"/>
       </w:pPr>
-      <w:bookmarkStart w:id="14" w:name="_Toc150346975"/>
+      <w:bookmarkStart w:id="13" w:name="_Toc150346975"/>
       <w:r>
         <w:lastRenderedPageBreak/>
         <w:t>Estimación de emisiones</w:t>
       </w:r>
-      <w:bookmarkEnd w:id="14"/>
+      <w:bookmarkEnd w:id="13"/>
     </w:p>
     <w:p>
       <w:pPr>
@@ -8565,12 +8566,12 @@
       <w:pPr>
         <w:pStyle w:val="Ttulo1"/>
       </w:pPr>
-      <w:bookmarkStart w:id="15" w:name="_Toc150346976"/>
+      <w:bookmarkStart w:id="14" w:name="_Toc150346976"/>
       <w:r>
         <w:lastRenderedPageBreak/>
         <w:t>Refrigerantes y aceites</w:t>
       </w:r>
-      <w:bookmarkEnd w:id="15"/>
+      <w:bookmarkEnd w:id="14"/>
     </w:p>
     <w:p>
       <w:pPr>
@@ -8622,13 +8623,13 @@
                     <pic:cNvPicPr/>
                   </pic:nvPicPr>
                   <pic:blipFill>
-                    <a:blip r:embed="rId16">
+                    <a:blip r:embed="rId19">
                       <a:extLst>
                         <a:ext uri="{28A0092B-C50C-407E-A947-70E740481C1C}">
                           <a14:useLocalDpi xmlns:a14="http://schemas.microsoft.com/office/drawing/2010/main" val="0"/>
                         </a:ext>
                         <a:ext uri="{96DAC541-7B7A-43D3-8B79-37D633B846F1}">
-                          <asvg:svgBlip xmlns:asvg="http://schemas.microsoft.com/office/drawing/2016/SVG/main" r:embed="rId17"/>
+                          <asvg:svgBlip xmlns:asvg="http://schemas.microsoft.com/office/drawing/2016/SVG/main" r:embed="rId20"/>
                         </a:ext>
                       </a:extLst>
                     </a:blip>
@@ -8811,13 +8812,13 @@
                     <pic:cNvPicPr/>
                   </pic:nvPicPr>
                   <pic:blipFill>
-                    <a:blip r:embed="rId18">
+                    <a:blip r:embed="rId21">
                       <a:extLst>
                         <a:ext uri="{28A0092B-C50C-407E-A947-70E740481C1C}">
                           <a14:useLocalDpi xmlns:a14="http://schemas.microsoft.com/office/drawing/2010/main" val="0"/>
                         </a:ext>
                         <a:ext uri="{96DAC541-7B7A-43D3-8B79-37D633B846F1}">
-                          <asvg:svgBlip xmlns:asvg="http://schemas.microsoft.com/office/drawing/2016/SVG/main" r:embed="rId19"/>
+                          <asvg:svgBlip xmlns:asvg="http://schemas.microsoft.com/office/drawing/2016/SVG/main" r:embed="rId22"/>
                         </a:ext>
                       </a:extLst>
                     </a:blip>
@@ -8942,11 +8943,11 @@
       <w:pPr>
         <w:pStyle w:val="Ttulo1"/>
       </w:pPr>
-      <w:bookmarkStart w:id="16" w:name="_Toc150346977"/>
+      <w:bookmarkStart w:id="15" w:name="_Toc150346977"/>
       <w:r>
         <w:t>Meteorología</w:t>
       </w:r>
-      <w:bookmarkEnd w:id="16"/>
+      <w:bookmarkEnd w:id="15"/>
     </w:p>
     <w:p>
       <w:pPr>
@@ -9284,11 +9285,11 @@
       <w:pPr>
         <w:pStyle w:val="Ttulo1"/>
       </w:pPr>
-      <w:bookmarkStart w:id="17" w:name="_Toc150346978"/>
+      <w:bookmarkStart w:id="16" w:name="_Toc150346978"/>
       <w:r>
         <w:t>Química de combustión</w:t>
       </w:r>
-      <w:bookmarkEnd w:id="17"/>
+      <w:bookmarkEnd w:id="16"/>
     </w:p>
     <w:p>
       <w:pPr>
@@ -9749,11 +9750,11 @@
       <w:pPr>
         <w:pStyle w:val="Ttulo1"/>
       </w:pPr>
-      <w:bookmarkStart w:id="18" w:name="_Toc150346979"/>
+      <w:bookmarkStart w:id="17" w:name="_Toc150346979"/>
       <w:r>
         <w:t>Presentación de resultados e informe</w:t>
       </w:r>
-      <w:bookmarkEnd w:id="18"/>
+      <w:bookmarkEnd w:id="17"/>
     </w:p>
     <w:p>
       <w:pPr>
@@ -9931,12 +9932,12 @@
       <w:pPr>
         <w:pStyle w:val="Titulosgenerales"/>
       </w:pPr>
-      <w:bookmarkStart w:id="19" w:name="_Toc150346980"/>
+      <w:bookmarkStart w:id="18" w:name="_Toc150346980"/>
       <w:r>
         <w:lastRenderedPageBreak/>
         <w:t>Síntesis</w:t>
       </w:r>
-      <w:bookmarkEnd w:id="19"/>
+      <w:bookmarkEnd w:id="18"/>
       <w:r>
         <w:t xml:space="preserve"> </w:t>
       </w:r>
@@ -9969,6 +9970,7 @@
     </w:p>
     <w:p>
       <w:pPr>
+        <w:ind w:firstLine="0"/>
         <w:rPr>
           <w:lang w:val="es-419" w:eastAsia="es-CO"/>
         </w:rPr>
@@ -9995,13 +9997,13 @@
                     <pic:cNvPicPr/>
                   </pic:nvPicPr>
                   <pic:blipFill>
-                    <a:blip r:embed="rId20">
+                    <a:blip r:embed="rId23">
                       <a:extLst>
                         <a:ext uri="{28A0092B-C50C-407E-A947-70E740481C1C}">
                           <a14:useLocalDpi xmlns:a14="http://schemas.microsoft.com/office/drawing/2010/main" val="0"/>
                         </a:ext>
                         <a:ext uri="{96DAC541-7B7A-43D3-8B79-37D633B846F1}">
-                          <asvg:svgBlip xmlns:asvg="http://schemas.microsoft.com/office/drawing/2016/SVG/main" r:embed="rId21"/>
+                          <asvg:svgBlip xmlns:asvg="http://schemas.microsoft.com/office/drawing/2016/SVG/main" r:embed="rId24"/>
                         </a:ext>
                       </a:extLst>
                     </a:blip>
@@ -10029,12 +10031,12 @@
       <w:pPr>
         <w:pStyle w:val="Titulosgenerales"/>
       </w:pPr>
-      <w:bookmarkStart w:id="20" w:name="_Toc150346981"/>
+      <w:bookmarkStart w:id="19" w:name="_Toc150346981"/>
       <w:r>
         <w:lastRenderedPageBreak/>
         <w:t>Material complementario</w:t>
       </w:r>
-      <w:bookmarkEnd w:id="20"/>
+      <w:bookmarkEnd w:id="19"/>
     </w:p>
     <w:tbl>
       <w:tblPr>
@@ -10070,13 +10072,11 @@
               <w:bottom w:w="100" w:type="dxa"/>
               <w:right w:w="100" w:type="dxa"/>
             </w:tcMar>
-            <w:vAlign w:val="center"/>
           </w:tcPr>
           <w:p>
             <w:pPr>
               <w:spacing w:before="0"/>
               <w:ind w:firstLine="0"/>
-              <w:jc w:val="center"/>
               <w:rPr>
                 <w:rFonts w:eastAsia="Arial" w:cs="Arial"/>
                 <w:b/>
@@ -10111,13 +10111,11 @@
               <w:bottom w:w="100" w:type="dxa"/>
               <w:right w:w="100" w:type="dxa"/>
             </w:tcMar>
-            <w:vAlign w:val="center"/>
           </w:tcPr>
           <w:p>
             <w:pPr>
               <w:spacing w:before="0"/>
               <w:ind w:firstLine="0"/>
-              <w:jc w:val="center"/>
               <w:rPr>
                 <w:rFonts w:eastAsia="Arial" w:cs="Arial"/>
                 <w:b/>
@@ -10153,13 +10151,11 @@
               <w:bottom w:w="100" w:type="dxa"/>
               <w:right w:w="100" w:type="dxa"/>
             </w:tcMar>
-            <w:vAlign w:val="center"/>
           </w:tcPr>
           <w:p>
             <w:pPr>
               <w:spacing w:before="0"/>
               <w:ind w:firstLine="0"/>
-              <w:jc w:val="center"/>
               <w:rPr>
                 <w:rFonts w:eastAsia="Arial" w:cs="Arial"/>
                 <w:b/>
@@ -10187,7 +10183,6 @@
             <w:pPr>
               <w:spacing w:before="0"/>
               <w:ind w:firstLine="0"/>
-              <w:jc w:val="center"/>
               <w:rPr>
                 <w:rFonts w:eastAsia="Arial" w:cs="Arial"/>
                 <w:b/>
@@ -10223,13 +10218,11 @@
               <w:bottom w:w="100" w:type="dxa"/>
               <w:right w:w="100" w:type="dxa"/>
             </w:tcMar>
-            <w:vAlign w:val="center"/>
           </w:tcPr>
           <w:p>
             <w:pPr>
               <w:spacing w:before="0"/>
               <w:ind w:firstLine="0"/>
-              <w:jc w:val="center"/>
               <w:rPr>
                 <w:rFonts w:eastAsia="Arial" w:cs="Arial"/>
                 <w:b/>
@@ -10257,7 +10250,6 @@
             <w:pPr>
               <w:spacing w:before="0"/>
               <w:ind w:firstLine="0"/>
-              <w:jc w:val="center"/>
               <w:rPr>
                 <w:rFonts w:eastAsia="Arial" w:cs="Arial"/>
                 <w:b/>
@@ -10421,7 +10413,7 @@
                 <w14:ligatures w14:val="none"/>
               </w:rPr>
             </w:pPr>
-            <w:hyperlink r:id="rId22">
+            <w:hyperlink r:id="rId25">
               <w:r>
                 <w:rPr>
                   <w:rFonts w:eastAsia="Arial" w:cs="Arial"/>
@@ -10600,7 +10592,7 @@
                 <w14:ligatures w14:val="none"/>
               </w:rPr>
             </w:pPr>
-            <w:hyperlink r:id="rId23">
+            <w:hyperlink r:id="rId26">
               <w:r>
                 <w:rPr>
                   <w:rFonts w:eastAsia="Arial" w:cs="Arial"/>
@@ -10755,7 +10747,7 @@
                 <w14:ligatures w14:val="none"/>
               </w:rPr>
             </w:pPr>
-            <w:hyperlink r:id="rId24">
+            <w:hyperlink r:id="rId27">
               <w:r>
                 <w:rPr>
                   <w:rFonts w:eastAsia="Arial" w:cs="Arial"/>
@@ -10792,12 +10784,12 @@
       <w:pPr>
         <w:pStyle w:val="Titulosgenerales"/>
       </w:pPr>
-      <w:bookmarkStart w:id="21" w:name="_Toc150346982"/>
+      <w:bookmarkStart w:id="20" w:name="_Toc150346982"/>
       <w:r>
         <w:lastRenderedPageBreak/>
         <w:t>Glosario</w:t>
       </w:r>
-      <w:bookmarkEnd w:id="21"/>
+      <w:bookmarkEnd w:id="20"/>
     </w:p>
     <w:p>
       <w:pPr>
@@ -10930,12 +10922,12 @@
       <w:pPr>
         <w:pStyle w:val="Titulosgenerales"/>
       </w:pPr>
-      <w:bookmarkStart w:id="22" w:name="_Toc150346983"/>
+      <w:bookmarkStart w:id="21" w:name="_Toc150346983"/>
       <w:r>
         <w:lastRenderedPageBreak/>
         <w:t>Referencias bibliográficas</w:t>
       </w:r>
-      <w:bookmarkEnd w:id="22"/>
+      <w:bookmarkEnd w:id="21"/>
       <w:r>
         <w:t xml:space="preserve"> </w:t>
       </w:r>
@@ -10944,7 +10936,7 @@
       <w:r>
         <w:t xml:space="preserve">IDEAM. (2011). Instituto de Hidrología, Meteorología y Estudios Ambientales. Obtenido de Resolución 935 de 2011. </w:t>
       </w:r>
-      <w:hyperlink r:id="rId25" w:history="1">
+      <w:hyperlink r:id="rId28" w:history="1">
         <w:r>
           <w:rPr>
             <w:rStyle w:val="Hipervnculo"/>
@@ -10957,7 +10949,7 @@
       <w:r>
         <w:t xml:space="preserve">Instituto de Hidrología, Meteorología y Estudios Ambientales. (2011). Determinación de las emisiones de material particulado en fuentes estacionarias. </w:t>
       </w:r>
-      <w:hyperlink r:id="rId26" w:history="1">
+      <w:hyperlink r:id="rId29" w:history="1">
         <w:r>
           <w:rPr>
             <w:rStyle w:val="Hipervnculo"/>
@@ -10970,7 +10962,7 @@
       <w:r>
         <w:t xml:space="preserve">Ministerio de ambiente y desarrollo sostenible. (2015). Decreto 1076 de 2015 Sector Ambiente y Desarrollo Sostenible. Obtenido de Decreto 1076 de 2015. </w:t>
       </w:r>
-      <w:hyperlink r:id="rId27" w:history="1">
+      <w:hyperlink r:id="rId30" w:history="1">
         <w:r>
           <w:rPr>
             <w:rStyle w:val="Hipervnculo"/>
@@ -10983,7 +10975,7 @@
       <w:r>
         <w:t xml:space="preserve">Ministerio de ambiente y desarrollo sostenible. (2017). Resolución 2254. de 2017. </w:t>
       </w:r>
-      <w:hyperlink r:id="rId28" w:history="1">
+      <w:hyperlink r:id="rId31" w:history="1">
         <w:r>
           <w:rPr>
             <w:rStyle w:val="Hipervnculo"/>
@@ -10996,7 +10988,7 @@
       <w:r>
         <w:t xml:space="preserve">Ministerio de Ambiente, Vivienda y Desarrollo Territorial. (2008). Protocolo para el monitoreo y seguimiento de la calidad del aire. </w:t>
       </w:r>
-      <w:hyperlink r:id="rId29" w:history="1">
+      <w:hyperlink r:id="rId32" w:history="1">
         <w:r>
           <w:rPr>
             <w:rStyle w:val="Hipervnculo"/>
@@ -11009,7 +11001,7 @@
       <w:r>
         <w:t xml:space="preserve">Ministerio de Ambiente, Vivienda y Desarrollo Territorial. (2010). Política para la prevención y control de la contaminación del aire. </w:t>
       </w:r>
-      <w:hyperlink r:id="rId30" w:history="1">
+      <w:hyperlink r:id="rId33" w:history="1">
         <w:r>
           <w:rPr>
             <w:rStyle w:val="Hipervnculo"/>
@@ -11032,7 +11024,7 @@
       <w:r>
         <w:t xml:space="preserve">Ministerio de Ambiente, Vivienda y Desarrollo Territorial. (2008). Resolución 909 de 2008. </w:t>
       </w:r>
-      <w:hyperlink r:id="rId31" w:history="1">
+      <w:hyperlink r:id="rId34" w:history="1">
         <w:r>
           <w:rPr>
             <w:rStyle w:val="Hipervnculo"/>
@@ -11045,7 +11037,7 @@
       <w:r>
         <w:t xml:space="preserve">Ministerio de Ambiente, Vivienda y Desarrollo Territorial. (2008). Resolución 910 de 2008. </w:t>
       </w:r>
-      <w:hyperlink r:id="rId32" w:history="1">
+      <w:hyperlink r:id="rId35" w:history="1">
         <w:r>
           <w:rPr>
             <w:rStyle w:val="Hipervnculo"/>
@@ -11058,7 +11050,7 @@
       <w:r>
         <w:t xml:space="preserve">Ministerio del Medio Ambiente. (1995). Decreto 948 de 1995. Obtenido de. </w:t>
       </w:r>
-      <w:hyperlink r:id="rId33" w:history="1">
+      <w:hyperlink r:id="rId36" w:history="1">
         <w:r>
           <w:rPr>
             <w:rStyle w:val="Hipervnculo"/>
@@ -11071,7 +11063,7 @@
       <w:r>
         <w:t xml:space="preserve">Organización Mundial de la Salud. (2019). Contaminación atmosférica. </w:t>
       </w:r>
-      <w:hyperlink r:id="rId34" w:anchor="tab=tab_2" w:history="1">
+      <w:hyperlink r:id="rId37" w:anchor="tab=tab_2" w:history="1">
         <w:r>
           <w:rPr>
             <w:rStyle w:val="Hipervnculo"/>
@@ -11105,12 +11097,12 @@
       <w:pPr>
         <w:pStyle w:val="Titulosgenerales"/>
       </w:pPr>
-      <w:bookmarkStart w:id="23" w:name="_Toc150346984"/>
+      <w:bookmarkStart w:id="22" w:name="_Toc150346984"/>
       <w:r>
         <w:lastRenderedPageBreak/>
         <w:t>Créditos</w:t>
       </w:r>
-      <w:bookmarkEnd w:id="23"/>
+      <w:bookmarkEnd w:id="22"/>
     </w:p>
     <w:tbl>
       <w:tblPr>
@@ -11143,13 +11135,11 @@
           <w:tcPr>
             <w:tcW w:w="0" w:type="auto"/>
             <w:shd w:val="clear" w:color="auto" w:fill="D9D9D9" w:themeFill="background1" w:themeFillShade="D9"/>
-            <w:vAlign w:val="center"/>
           </w:tcPr>
           <w:p>
             <w:pPr>
               <w:spacing w:before="0" w:after="0" w:line="240" w:lineRule="auto"/>
               <w:ind w:firstLine="0"/>
-              <w:jc w:val="center"/>
               <w:rPr>
                 <w:rFonts w:eastAsia="Times New Roman" w:cs="Arial"/>
                 <w:b/>
@@ -11180,13 +11170,11 @@
           <w:tcPr>
             <w:tcW w:w="0" w:type="auto"/>
             <w:shd w:val="clear" w:color="auto" w:fill="D9D9D9" w:themeFill="background1" w:themeFillShade="D9"/>
-            <w:vAlign w:val="center"/>
           </w:tcPr>
           <w:p>
             <w:pPr>
               <w:spacing w:before="0" w:after="0" w:line="240" w:lineRule="auto"/>
               <w:ind w:firstLine="0"/>
-              <w:jc w:val="center"/>
               <w:rPr>
                 <w:rFonts w:eastAsia="Times New Roman" w:cs="Arial"/>
                 <w:b/>
@@ -11217,13 +11205,11 @@
           <w:tcPr>
             <w:tcW w:w="0" w:type="auto"/>
             <w:shd w:val="clear" w:color="auto" w:fill="D9D9D9" w:themeFill="background1" w:themeFillShade="D9"/>
-            <w:vAlign w:val="center"/>
           </w:tcPr>
           <w:p>
             <w:pPr>
               <w:spacing w:before="0" w:after="0" w:line="240" w:lineRule="auto"/>
               <w:ind w:firstLine="0"/>
-              <w:jc w:val="center"/>
               <w:rPr>
                 <w:rFonts w:eastAsia="Times New Roman" w:cs="Arial"/>
                 <w:b/>
@@ -11259,14 +11245,12 @@
           <w:tcPr>
             <w:tcW w:w="0" w:type="auto"/>
             <w:shd w:val="clear" w:color="auto" w:fill="FFFFFF" w:themeFill="background1"/>
-            <w:vAlign w:val="center"/>
             <w:hideMark/>
           </w:tcPr>
           <w:p>
             <w:pPr>
               <w:spacing w:before="0" w:after="0" w:line="240" w:lineRule="auto"/>
               <w:ind w:firstLine="0"/>
-              <w:jc w:val="both"/>
               <w:rPr>
                 <w:rFonts w:eastAsia="Times New Roman" w:cs="Arial"/>
                 <w:color w:val="000000"/>
@@ -11306,14 +11290,12 @@
           <w:tcPr>
             <w:tcW w:w="0" w:type="auto"/>
             <w:shd w:val="clear" w:color="auto" w:fill="FFFFFF" w:themeFill="background1"/>
-            <w:vAlign w:val="center"/>
             <w:hideMark/>
           </w:tcPr>
           <w:p>
             <w:pPr>
               <w:spacing w:before="0" w:after="0" w:line="240" w:lineRule="auto"/>
               <w:ind w:firstLine="0"/>
-              <w:jc w:val="both"/>
               <w:rPr>
                 <w:rFonts w:eastAsia="Times New Roman" w:cs="Arial"/>
                 <w:color w:val="000000"/>
@@ -11340,14 +11322,12 @@
           <w:tcPr>
             <w:tcW w:w="0" w:type="auto"/>
             <w:shd w:val="clear" w:color="auto" w:fill="FFFFFF" w:themeFill="background1"/>
-            <w:vAlign w:val="center"/>
             <w:hideMark/>
           </w:tcPr>
           <w:p>
             <w:pPr>
               <w:spacing w:before="0" w:after="0" w:line="240" w:lineRule="auto"/>
               <w:ind w:firstLine="0"/>
-              <w:jc w:val="both"/>
               <w:rPr>
                 <w:rFonts w:eastAsia="Times New Roman" w:cs="Arial"/>
                 <w:color w:val="000000"/>
@@ -11379,14 +11359,12 @@
           <w:tcPr>
             <w:tcW w:w="0" w:type="auto"/>
             <w:shd w:val="clear" w:color="auto" w:fill="F2F2F2" w:themeFill="background1" w:themeFillShade="F2"/>
-            <w:vAlign w:val="center"/>
             <w:hideMark/>
           </w:tcPr>
           <w:p>
             <w:pPr>
               <w:spacing w:before="0" w:after="0" w:line="240" w:lineRule="auto"/>
               <w:ind w:firstLine="0"/>
-              <w:jc w:val="both"/>
               <w:rPr>
                 <w:rFonts w:eastAsia="Times New Roman" w:cs="Arial"/>
                 <w:color w:val="000000"/>
@@ -11413,14 +11391,12 @@
           <w:tcPr>
             <w:tcW w:w="0" w:type="auto"/>
             <w:shd w:val="clear" w:color="auto" w:fill="F2F2F2" w:themeFill="background1" w:themeFillShade="F2"/>
-            <w:vAlign w:val="center"/>
             <w:hideMark/>
           </w:tcPr>
           <w:p>
             <w:pPr>
               <w:spacing w:before="0" w:after="0" w:line="240" w:lineRule="auto"/>
               <w:ind w:firstLine="0"/>
-              <w:jc w:val="both"/>
               <w:rPr>
                 <w:rFonts w:eastAsia="Times New Roman" w:cs="Arial"/>
                 <w:color w:val="000000"/>
@@ -11447,14 +11423,12 @@
           <w:tcPr>
             <w:tcW w:w="0" w:type="auto"/>
             <w:shd w:val="clear" w:color="auto" w:fill="F2F2F2" w:themeFill="background1" w:themeFillShade="F2"/>
-            <w:vAlign w:val="center"/>
             <w:hideMark/>
           </w:tcPr>
           <w:p>
             <w:pPr>
               <w:spacing w:before="0" w:after="0" w:line="240" w:lineRule="auto"/>
               <w:ind w:firstLine="0"/>
-              <w:jc w:val="both"/>
               <w:rPr>
                 <w:rFonts w:eastAsia="Times New Roman" w:cs="Arial"/>
                 <w:color w:val="000000"/>
@@ -11498,14 +11472,12 @@
           <w:tcPr>
             <w:tcW w:w="0" w:type="auto"/>
             <w:shd w:val="clear" w:color="auto" w:fill="FFFFFF" w:themeFill="background1"/>
-            <w:vAlign w:val="center"/>
             <w:hideMark/>
           </w:tcPr>
           <w:p>
             <w:pPr>
               <w:spacing w:before="0" w:after="0" w:line="240" w:lineRule="auto"/>
               <w:ind w:firstLine="0"/>
-              <w:jc w:val="both"/>
               <w:rPr>
                 <w:rFonts w:eastAsia="Times New Roman" w:cs="Arial"/>
                 <w:kern w:val="0"/>
@@ -11542,14 +11514,12 @@
           <w:tcPr>
             <w:tcW w:w="0" w:type="auto"/>
             <w:shd w:val="clear" w:color="auto" w:fill="FFFFFF" w:themeFill="background1"/>
-            <w:vAlign w:val="center"/>
             <w:hideMark/>
           </w:tcPr>
           <w:p>
             <w:pPr>
               <w:spacing w:before="0" w:after="0" w:line="240" w:lineRule="auto"/>
               <w:ind w:firstLine="0"/>
-              <w:jc w:val="both"/>
               <w:rPr>
                 <w:rFonts w:eastAsia="Times New Roman" w:cs="Arial"/>
                 <w:kern w:val="0"/>
@@ -11606,14 +11576,12 @@
           <w:tcPr>
             <w:tcW w:w="0" w:type="auto"/>
             <w:shd w:val="clear" w:color="auto" w:fill="FFFFFF" w:themeFill="background1"/>
-            <w:vAlign w:val="center"/>
             <w:hideMark/>
           </w:tcPr>
           <w:p>
             <w:pPr>
               <w:spacing w:before="0" w:after="0" w:line="240" w:lineRule="auto"/>
               <w:ind w:firstLine="0"/>
-              <w:jc w:val="both"/>
               <w:rPr>
                 <w:rFonts w:eastAsia="Times New Roman" w:cs="Arial"/>
                 <w:kern w:val="0"/>
@@ -11666,14 +11634,12 @@
           <w:tcPr>
             <w:tcW w:w="0" w:type="auto"/>
             <w:shd w:val="clear" w:color="auto" w:fill="F2F2F2" w:themeFill="background1" w:themeFillShade="F2"/>
-            <w:vAlign w:val="center"/>
             <w:hideMark/>
           </w:tcPr>
           <w:p>
             <w:pPr>
               <w:spacing w:before="0" w:after="0" w:line="240" w:lineRule="auto"/>
               <w:ind w:firstLine="0"/>
-              <w:jc w:val="both"/>
               <w:rPr>
                 <w:rFonts w:eastAsia="Times New Roman" w:cs="Arial"/>
                 <w:kern w:val="0"/>
@@ -11710,14 +11676,12 @@
           <w:tcPr>
             <w:tcW w:w="0" w:type="auto"/>
             <w:shd w:val="clear" w:color="auto" w:fill="F2F2F2" w:themeFill="background1" w:themeFillShade="F2"/>
-            <w:vAlign w:val="center"/>
             <w:hideMark/>
           </w:tcPr>
           <w:p>
             <w:pPr>
               <w:spacing w:before="0" w:after="0" w:line="240" w:lineRule="auto"/>
               <w:ind w:firstLine="0"/>
-              <w:jc w:val="both"/>
               <w:rPr>
                 <w:rFonts w:eastAsia="Times New Roman" w:cs="Arial"/>
                 <w:kern w:val="0"/>
@@ -11754,14 +11718,12 @@
           <w:tcPr>
             <w:tcW w:w="0" w:type="auto"/>
             <w:shd w:val="clear" w:color="auto" w:fill="F2F2F2" w:themeFill="background1" w:themeFillShade="F2"/>
-            <w:vAlign w:val="center"/>
             <w:hideMark/>
           </w:tcPr>
           <w:p>
             <w:pPr>
               <w:spacing w:before="0" w:after="0" w:line="240" w:lineRule="auto"/>
               <w:ind w:firstLine="0"/>
-              <w:jc w:val="both"/>
               <w:rPr>
                 <w:rFonts w:eastAsia="Times New Roman" w:cs="Arial"/>
                 <w:kern w:val="0"/>
@@ -11814,14 +11776,12 @@
           <w:tcPr>
             <w:tcW w:w="0" w:type="auto"/>
             <w:shd w:val="clear" w:color="auto" w:fill="FFFFFF" w:themeFill="background1"/>
-            <w:vAlign w:val="center"/>
             <w:hideMark/>
           </w:tcPr>
           <w:p>
             <w:pPr>
               <w:spacing w:before="0" w:after="0" w:line="240" w:lineRule="auto"/>
               <w:ind w:firstLine="0"/>
-              <w:jc w:val="both"/>
               <w:rPr>
                 <w:rFonts w:eastAsia="Times New Roman" w:cs="Arial"/>
                 <w:color w:val="000000"/>
@@ -11848,14 +11808,12 @@
           <w:tcPr>
             <w:tcW w:w="0" w:type="auto"/>
             <w:shd w:val="clear" w:color="auto" w:fill="FFFFFF" w:themeFill="background1"/>
-            <w:vAlign w:val="center"/>
             <w:hideMark/>
           </w:tcPr>
           <w:p>
             <w:pPr>
               <w:spacing w:before="0" w:after="0" w:line="240" w:lineRule="auto"/>
               <w:ind w:firstLine="0"/>
-              <w:jc w:val="both"/>
               <w:rPr>
                 <w:rFonts w:eastAsia="Times New Roman" w:cs="Arial"/>
                 <w:color w:val="000000"/>
@@ -11948,7 +11906,6 @@
           <w:tcPr>
             <w:tcW w:w="0" w:type="auto"/>
             <w:shd w:val="clear" w:color="auto" w:fill="FFFFFF" w:themeFill="background1"/>
-            <w:vAlign w:val="center"/>
             <w:hideMark/>
           </w:tcPr>
           <w:p>
@@ -11999,14 +11956,12 @@
             <w:tcW w:w="0" w:type="auto"/>
             <w:vMerge w:val="restart"/>
             <w:shd w:val="clear" w:color="auto" w:fill="F2F2F2" w:themeFill="background1" w:themeFillShade="F2"/>
-            <w:vAlign w:val="center"/>
             <w:hideMark/>
           </w:tcPr>
           <w:p>
             <w:pPr>
               <w:spacing w:before="0" w:after="0" w:line="240" w:lineRule="auto"/>
               <w:ind w:firstLine="0"/>
-              <w:jc w:val="both"/>
               <w:rPr>
                 <w:rFonts w:eastAsia="Times New Roman" w:cs="Arial"/>
                 <w:kern w:val="0"/>
@@ -12032,14 +11987,12 @@
             <w:tcW w:w="0" w:type="auto"/>
             <w:vMerge w:val="restart"/>
             <w:shd w:val="clear" w:color="auto" w:fill="F2F2F2" w:themeFill="background1" w:themeFillShade="F2"/>
-            <w:vAlign w:val="center"/>
             <w:hideMark/>
           </w:tcPr>
           <w:p>
             <w:pPr>
               <w:spacing w:before="0" w:after="0" w:line="240" w:lineRule="auto"/>
               <w:ind w:firstLine="0"/>
-              <w:jc w:val="both"/>
               <w:rPr>
                 <w:rFonts w:eastAsia="Times New Roman" w:cs="Arial"/>
                 <w:kern w:val="0"/>
@@ -12065,7 +12018,6 @@
             <w:tcW w:w="0" w:type="auto"/>
             <w:vMerge w:val="restart"/>
             <w:shd w:val="clear" w:color="auto" w:fill="F2F2F2" w:themeFill="background1" w:themeFillShade="F2"/>
-            <w:vAlign w:val="center"/>
             <w:hideMark/>
           </w:tcPr>
           <w:p>
@@ -12113,7 +12065,6 @@
             <w:tcW w:w="0" w:type="auto"/>
             <w:vMerge/>
             <w:shd w:val="clear" w:color="auto" w:fill="F2F2F2" w:themeFill="background1" w:themeFillShade="F2"/>
-            <w:vAlign w:val="center"/>
             <w:hideMark/>
           </w:tcPr>
           <w:p>
@@ -12135,7 +12086,6 @@
             <w:tcW w:w="0" w:type="auto"/>
             <w:vMerge/>
             <w:shd w:val="clear" w:color="auto" w:fill="F2F2F2" w:themeFill="background1" w:themeFillShade="F2"/>
-            <w:vAlign w:val="center"/>
             <w:hideMark/>
           </w:tcPr>
           <w:p>
@@ -12157,7 +12107,6 @@
             <w:tcW w:w="0" w:type="auto"/>
             <w:vMerge/>
             <w:shd w:val="clear" w:color="auto" w:fill="F2F2F2" w:themeFill="background1" w:themeFillShade="F2"/>
-            <w:vAlign w:val="center"/>
             <w:hideMark/>
           </w:tcPr>
           <w:p>
@@ -12183,14 +12132,12 @@
           <w:tcPr>
             <w:tcW w:w="0" w:type="auto"/>
             <w:shd w:val="clear" w:color="auto" w:fill="FFFFFF" w:themeFill="background1"/>
-            <w:vAlign w:val="center"/>
             <w:hideMark/>
           </w:tcPr>
           <w:p>
             <w:pPr>
               <w:spacing w:before="0" w:after="0" w:line="240" w:lineRule="auto"/>
               <w:ind w:firstLine="0"/>
-              <w:jc w:val="both"/>
               <w:rPr>
                 <w:rFonts w:eastAsia="Times New Roman" w:cs="Arial"/>
                 <w:color w:val="181818"/>
@@ -12230,14 +12177,12 @@
           <w:tcPr>
             <w:tcW w:w="0" w:type="auto"/>
             <w:shd w:val="clear" w:color="auto" w:fill="FFFFFF" w:themeFill="background1"/>
-            <w:vAlign w:val="center"/>
             <w:hideMark/>
           </w:tcPr>
           <w:p>
             <w:pPr>
               <w:spacing w:before="0" w:after="0" w:line="240" w:lineRule="auto"/>
               <w:ind w:firstLine="0"/>
-              <w:jc w:val="both"/>
               <w:rPr>
                 <w:rFonts w:eastAsia="Times New Roman" w:cs="Arial"/>
                 <w:color w:val="181818"/>
@@ -12299,14 +12244,12 @@
           <w:tcPr>
             <w:tcW w:w="0" w:type="auto"/>
             <w:shd w:val="clear" w:color="auto" w:fill="FFFFFF" w:themeFill="background1"/>
-            <w:vAlign w:val="center"/>
             <w:hideMark/>
           </w:tcPr>
           <w:p>
             <w:pPr>
               <w:spacing w:before="0" w:after="0" w:line="240" w:lineRule="auto"/>
               <w:ind w:firstLine="0"/>
-              <w:jc w:val="both"/>
               <w:rPr>
                 <w:rFonts w:eastAsia="Times New Roman" w:cs="Arial"/>
                 <w:color w:val="181818"/>
@@ -12363,7 +12306,6 @@
           <w:tcPr>
             <w:tcW w:w="0" w:type="auto"/>
             <w:shd w:val="clear" w:color="auto" w:fill="F2F2F2" w:themeFill="background1" w:themeFillShade="F2"/>
-            <w:vAlign w:val="center"/>
             <w:hideMark/>
           </w:tcPr>
           <w:p>
@@ -12409,7 +12351,6 @@
           <w:tcPr>
             <w:tcW w:w="0" w:type="auto"/>
             <w:shd w:val="clear" w:color="auto" w:fill="F2F2F2" w:themeFill="background1" w:themeFillShade="F2"/>
-            <w:vAlign w:val="center"/>
             <w:hideMark/>
           </w:tcPr>
           <w:p>
@@ -12442,7 +12383,6 @@
           <w:tcPr>
             <w:tcW w:w="0" w:type="auto"/>
             <w:shd w:val="clear" w:color="auto" w:fill="F2F2F2" w:themeFill="background1" w:themeFillShade="F2"/>
-            <w:vAlign w:val="center"/>
             <w:hideMark/>
           </w:tcPr>
           <w:p>
@@ -12492,7 +12432,6 @@
           <w:tcPr>
             <w:tcW w:w="0" w:type="auto"/>
             <w:shd w:val="clear" w:color="auto" w:fill="FFFFFF" w:themeFill="background1"/>
-            <w:vAlign w:val="center"/>
             <w:hideMark/>
           </w:tcPr>
           <w:p>
@@ -12525,7 +12464,6 @@
           <w:tcPr>
             <w:tcW w:w="0" w:type="auto"/>
             <w:shd w:val="clear" w:color="auto" w:fill="FFFFFF" w:themeFill="background1"/>
-            <w:vAlign w:val="center"/>
             <w:hideMark/>
           </w:tcPr>
           <w:p>
@@ -12580,7 +12518,6 @@
           <w:tcPr>
             <w:tcW w:w="0" w:type="auto"/>
             <w:shd w:val="clear" w:color="auto" w:fill="FFFFFF" w:themeFill="background1"/>
-            <w:vAlign w:val="center"/>
             <w:hideMark/>
           </w:tcPr>
           <w:p>
@@ -12630,7 +12567,6 @@
           <w:tcPr>
             <w:tcW w:w="0" w:type="auto"/>
             <w:shd w:val="clear" w:color="auto" w:fill="F2F2F2" w:themeFill="background1" w:themeFillShade="F2"/>
-            <w:vAlign w:val="center"/>
             <w:hideMark/>
           </w:tcPr>
           <w:p>
@@ -12663,7 +12599,6 @@
           <w:tcPr>
             <w:tcW w:w="0" w:type="auto"/>
             <w:shd w:val="clear" w:color="auto" w:fill="F2F2F2" w:themeFill="background1" w:themeFillShade="F2"/>
-            <w:vAlign w:val="center"/>
             <w:hideMark/>
           </w:tcPr>
           <w:p>
@@ -12696,7 +12631,6 @@
           <w:tcPr>
             <w:tcW w:w="0" w:type="auto"/>
             <w:shd w:val="clear" w:color="auto" w:fill="F2F2F2" w:themeFill="background1" w:themeFillShade="F2"/>
-            <w:vAlign w:val="center"/>
             <w:hideMark/>
           </w:tcPr>
           <w:p>
@@ -12746,7 +12680,6 @@
           <w:tcPr>
             <w:tcW w:w="0" w:type="auto"/>
             <w:shd w:val="clear" w:color="auto" w:fill="FFFFFF" w:themeFill="background1"/>
-            <w:vAlign w:val="center"/>
             <w:hideMark/>
           </w:tcPr>
           <w:p>
@@ -12792,7 +12725,6 @@
           <w:tcPr>
             <w:tcW w:w="0" w:type="auto"/>
             <w:shd w:val="clear" w:color="auto" w:fill="FFFFFF" w:themeFill="background1"/>
-            <w:vAlign w:val="center"/>
             <w:hideMark/>
           </w:tcPr>
           <w:p>
@@ -12825,7 +12757,6 @@
           <w:tcPr>
             <w:tcW w:w="0" w:type="auto"/>
             <w:shd w:val="clear" w:color="auto" w:fill="FFFFFF" w:themeFill="background1"/>
-            <w:vAlign w:val="center"/>
             <w:hideMark/>
           </w:tcPr>
           <w:p>
@@ -12875,7 +12806,6 @@
           <w:tcPr>
             <w:tcW w:w="0" w:type="auto"/>
             <w:shd w:val="clear" w:color="auto" w:fill="F2F2F2" w:themeFill="background1" w:themeFillShade="F2"/>
-            <w:vAlign w:val="center"/>
             <w:hideMark/>
           </w:tcPr>
           <w:p>
@@ -12946,7 +12876,6 @@
           <w:tcPr>
             <w:tcW w:w="0" w:type="auto"/>
             <w:shd w:val="clear" w:color="auto" w:fill="F2F2F2" w:themeFill="background1" w:themeFillShade="F2"/>
-            <w:vAlign w:val="center"/>
             <w:hideMark/>
           </w:tcPr>
           <w:p>
@@ -12992,7 +12921,6 @@
           <w:tcPr>
             <w:tcW w:w="0" w:type="auto"/>
             <w:shd w:val="clear" w:color="auto" w:fill="F2F2F2" w:themeFill="background1" w:themeFillShade="F2"/>
-            <w:vAlign w:val="center"/>
             <w:hideMark/>
           </w:tcPr>
           <w:p>
@@ -13042,7 +12970,6 @@
           <w:tcPr>
             <w:tcW w:w="0" w:type="auto"/>
             <w:shd w:val="clear" w:color="auto" w:fill="FFFFFF" w:themeFill="background1"/>
-            <w:vAlign w:val="center"/>
             <w:hideMark/>
           </w:tcPr>
           <w:p>
@@ -13088,7 +13015,6 @@
           <w:tcPr>
             <w:tcW w:w="0" w:type="auto"/>
             <w:shd w:val="clear" w:color="auto" w:fill="FFFFFF" w:themeFill="background1"/>
-            <w:vAlign w:val="center"/>
             <w:hideMark/>
           </w:tcPr>
           <w:p>
@@ -13121,7 +13047,6 @@
           <w:tcPr>
             <w:tcW w:w="0" w:type="auto"/>
             <w:shd w:val="clear" w:color="auto" w:fill="FFFFFF" w:themeFill="background1"/>
-            <w:vAlign w:val="center"/>
             <w:hideMark/>
           </w:tcPr>
           <w:p>
@@ -13171,7 +13096,6 @@
           <w:tcPr>
             <w:tcW w:w="0" w:type="auto"/>
             <w:shd w:val="clear" w:color="auto" w:fill="F2F2F2" w:themeFill="background1" w:themeFillShade="F2"/>
-            <w:vAlign w:val="center"/>
             <w:hideMark/>
           </w:tcPr>
           <w:p>
@@ -13217,7 +13141,6 @@
           <w:tcPr>
             <w:tcW w:w="0" w:type="auto"/>
             <w:shd w:val="clear" w:color="auto" w:fill="F2F2F2" w:themeFill="background1" w:themeFillShade="F2"/>
-            <w:vAlign w:val="center"/>
             <w:hideMark/>
           </w:tcPr>
           <w:p>
@@ -13250,7 +13173,6 @@
           <w:tcPr>
             <w:tcW w:w="0" w:type="auto"/>
             <w:shd w:val="clear" w:color="auto" w:fill="F2F2F2" w:themeFill="background1" w:themeFillShade="F2"/>
-            <w:vAlign w:val="center"/>
             <w:hideMark/>
           </w:tcPr>
           <w:p>
@@ -13300,7 +13222,6 @@
           <w:tcPr>
             <w:tcW w:w="0" w:type="auto"/>
             <w:shd w:val="clear" w:color="auto" w:fill="FFFFFF" w:themeFill="background1"/>
-            <w:vAlign w:val="center"/>
             <w:hideMark/>
           </w:tcPr>
           <w:p>
@@ -13333,7 +13254,6 @@
           <w:tcPr>
             <w:tcW w:w="0" w:type="auto"/>
             <w:shd w:val="clear" w:color="auto" w:fill="FFFFFF" w:themeFill="background1"/>
-            <w:vAlign w:val="center"/>
             <w:hideMark/>
           </w:tcPr>
           <w:p>
@@ -13349,7 +13269,6 @@
                 <w14:ligatures w14:val="none"/>
               </w:rPr>
             </w:pPr>
-            <w:proofErr w:type="spellStart"/>
             <w:r>
               <w:rPr>
                 <w:rFonts w:eastAsia="Times New Roman" w:cs="Arial"/>
@@ -13359,19 +13278,7 @@
                 <w:lang w:eastAsia="es-CO"/>
                 <w14:ligatures w14:val="none"/>
               </w:rPr>
-              <w:t>Produccióon</w:t>
-            </w:r>
-            <w:proofErr w:type="spellEnd"/>
-            <w:r>
-              <w:rPr>
-                <w:rFonts w:eastAsia="Times New Roman" w:cs="Arial"/>
-                <w:color w:val="000000"/>
-                <w:kern w:val="0"/>
-                <w:szCs w:val="28"/>
-                <w:lang w:eastAsia="es-CO"/>
-                <w14:ligatures w14:val="none"/>
-              </w:rPr>
-              <w:t xml:space="preserve"> </w:t>
+              <w:t xml:space="preserve">Producción </w:t>
             </w:r>
             <w:r>
               <w:rPr>
@@ -13401,7 +13308,6 @@
           <w:tcPr>
             <w:tcW w:w="0" w:type="auto"/>
             <w:shd w:val="clear" w:color="auto" w:fill="FFFFFF" w:themeFill="background1"/>
-            <w:vAlign w:val="center"/>
             <w:hideMark/>
           </w:tcPr>
           <w:p>
@@ -13451,7 +13357,6 @@
           <w:tcPr>
             <w:tcW w:w="0" w:type="auto"/>
             <w:shd w:val="clear" w:color="auto" w:fill="F2F2F2" w:themeFill="background1" w:themeFillShade="F2"/>
-            <w:vAlign w:val="center"/>
             <w:hideMark/>
           </w:tcPr>
           <w:p>
@@ -13497,7 +13402,6 @@
           <w:tcPr>
             <w:tcW w:w="0" w:type="auto"/>
             <w:shd w:val="clear" w:color="auto" w:fill="F2F2F2" w:themeFill="background1" w:themeFillShade="F2"/>
-            <w:vAlign w:val="center"/>
             <w:hideMark/>
           </w:tcPr>
           <w:p>
@@ -13530,7 +13434,6 @@
           <w:tcPr>
             <w:tcW w:w="0" w:type="auto"/>
             <w:shd w:val="clear" w:color="auto" w:fill="F2F2F2" w:themeFill="background1" w:themeFillShade="F2"/>
-            <w:vAlign w:val="center"/>
             <w:hideMark/>
           </w:tcPr>
           <w:p>
@@ -13580,7 +13483,6 @@
           <w:tcPr>
             <w:tcW w:w="0" w:type="auto"/>
             <w:shd w:val="clear" w:color="auto" w:fill="FFFFFF" w:themeFill="background1"/>
-            <w:vAlign w:val="center"/>
             <w:hideMark/>
           </w:tcPr>
           <w:p>
@@ -13624,7 +13526,6 @@
           <w:tcPr>
             <w:tcW w:w="0" w:type="auto"/>
             <w:shd w:val="clear" w:color="auto" w:fill="FFFFFF" w:themeFill="background1"/>
-            <w:vAlign w:val="center"/>
             <w:hideMark/>
           </w:tcPr>
           <w:p>
@@ -13657,7 +13558,6 @@
           <w:tcPr>
             <w:tcW w:w="0" w:type="auto"/>
             <w:shd w:val="clear" w:color="auto" w:fill="FFFFFF" w:themeFill="background1"/>
-            <w:vAlign w:val="center"/>
             <w:hideMark/>
           </w:tcPr>
           <w:p>
@@ -13707,7 +13607,6 @@
           <w:tcPr>
             <w:tcW w:w="0" w:type="auto"/>
             <w:shd w:val="clear" w:color="auto" w:fill="F2F2F2" w:themeFill="background1" w:themeFillShade="F2"/>
-            <w:vAlign w:val="center"/>
             <w:hideMark/>
           </w:tcPr>
           <w:p>
@@ -13740,7 +13639,6 @@
           <w:tcPr>
             <w:tcW w:w="0" w:type="auto"/>
             <w:shd w:val="clear" w:color="auto" w:fill="F2F2F2" w:themeFill="background1" w:themeFillShade="F2"/>
-            <w:vAlign w:val="center"/>
             <w:hideMark/>
           </w:tcPr>
           <w:p>
@@ -13817,7 +13715,6 @@
           <w:tcPr>
             <w:tcW w:w="0" w:type="auto"/>
             <w:shd w:val="clear" w:color="auto" w:fill="F2F2F2" w:themeFill="background1" w:themeFillShade="F2"/>
-            <w:vAlign w:val="center"/>
             <w:hideMark/>
           </w:tcPr>
           <w:p>
@@ -13867,7 +13764,6 @@
           <w:tcPr>
             <w:tcW w:w="0" w:type="auto"/>
             <w:shd w:val="clear" w:color="auto" w:fill="FFFFFF" w:themeFill="background1"/>
-            <w:vAlign w:val="center"/>
             <w:hideMark/>
           </w:tcPr>
           <w:p>
@@ -13900,7 +13796,6 @@
           <w:tcPr>
             <w:tcW w:w="0" w:type="auto"/>
             <w:shd w:val="clear" w:color="auto" w:fill="FFFFFF" w:themeFill="background1"/>
-            <w:vAlign w:val="center"/>
             <w:hideMark/>
           </w:tcPr>
           <w:p>
@@ -13977,7 +13872,6 @@
           <w:tcPr>
             <w:tcW w:w="0" w:type="auto"/>
             <w:shd w:val="clear" w:color="auto" w:fill="FFFFFF" w:themeFill="background1"/>
-            <w:vAlign w:val="center"/>
             <w:hideMark/>
           </w:tcPr>
           <w:p>
@@ -14037,8 +13931,8 @@
       </w:pPr>
     </w:p>
     <w:sectPr>
-      <w:headerReference w:type="default" r:id="rId35"/>
-      <w:footerReference w:type="default" r:id="rId36"/>
+      <w:headerReference w:type="default" r:id="rId38"/>
+      <w:footerReference w:type="default" r:id="rId39"/>
       <w:pgSz w:w="12240" w:h="15840"/>
       <w:pgMar w:top="1701" w:right="1134" w:bottom="1134" w:left="1134" w:header="709" w:footer="737" w:gutter="0"/>
       <w:pgNumType w:start="1"/>
@@ -14050,7 +13944,7 @@
 </file>
 
 <file path=word/endnotes.xml><?xml version="1.0" encoding="utf-8"?>
-<w:endnotes xmlns:wpc="http://schemas.microsoft.com/office/word/2010/wordprocessingCanvas" xmlns:cx="http://schemas.microsoft.com/office/drawing/2014/chartex" xmlns:cx1="http://schemas.microsoft.com/office/drawing/2015/9/8/chartex" xmlns:cx2="http://schemas.microsoft.com/office/drawing/2015/10/21/chartex" xmlns:cx3="http://schemas.microsoft.com/office/drawing/2016/5/9/chartex" xmlns:cx4="http://schemas.microsoft.com/office/drawing/2016/5/10/chartex" xmlns:cx5="http://schemas.microsoft.com/office/drawing/2016/5/11/chartex" xmlns:cx6="http://schemas.microsoft.com/office/drawing/2016/5/12/chartex" xmlns:cx7="http://schemas.microsoft.com/office/drawing/2016/5/13/chartex" xmlns:cx8="http://schemas.microsoft.com/office/drawing/2016/5/14/chartex" xmlns:mc="http://schemas.openxmlformats.org/markup-compatibility/2006" xmlns:aink="http://schemas.microsoft.com/office/drawing/2016/ink" xmlns:am3d="http://schemas.microsoft.com/office/drawing/2017/model3d" xmlns:o="urn:schemas-microsoft-com:office:office" xmlns:r="http://schemas.openxmlformats.org/officeDocument/2006/relationships" xmlns:m="http://schemas.openxmlformats.org/officeDocument/2006/math" xmlns:v="urn:schemas-microsoft-com:vml" xmlns:wp14="http://schemas.microsoft.com/office/word/2010/wordprocessingDrawing" xmlns:wp="http://schemas.openxmlformats.org/drawingml/2006/wordprocessingDrawing" xmlns:w10="urn:schemas-microsoft-com:office:word" xmlns:w="http://schemas.openxmlformats.org/wordprocessingml/2006/main" xmlns:w14="http://schemas.microsoft.com/office/word/2010/wordml" xmlns:w15="http://schemas.microsoft.com/office/word/2012/wordml" xmlns:w16cid="http://schemas.microsoft.com/office/word/2016/wordml/cid" xmlns:w16se="http://schemas.microsoft.com/office/word/2015/wordml/symex" xmlns:wpg="http://schemas.microsoft.com/office/word/2010/wordprocessingGroup" xmlns:wpi="http://schemas.microsoft.com/office/word/2010/wordprocessingInk" xmlns:wne="http://schemas.microsoft.com/office/word/2006/wordml" xmlns:wps="http://schemas.microsoft.com/office/word/2010/wordprocessingShape" mc:Ignorable="w14 w15 w16se w16cid wp14">
+<w:endnotes xmlns:wpc="http://schemas.microsoft.com/office/word/2010/wordprocessingCanvas" xmlns:cx="http://schemas.microsoft.com/office/drawing/2014/chartex" xmlns:cx1="http://schemas.microsoft.com/office/drawing/2015/9/8/chartex" xmlns:cx2="http://schemas.microsoft.com/office/drawing/2015/10/21/chartex" xmlns:cx3="http://schemas.microsoft.com/office/drawing/2016/5/9/chartex" xmlns:cx4="http://schemas.microsoft.com/office/drawing/2016/5/10/chartex" xmlns:cx5="http://schemas.microsoft.com/office/drawing/2016/5/11/chartex" xmlns:cx6="http://schemas.microsoft.com/office/drawing/2016/5/12/chartex" xmlns:cx7="http://schemas.microsoft.com/office/drawing/2016/5/13/chartex" xmlns:cx8="http://schemas.microsoft.com/office/drawing/2016/5/14/chartex" xmlns:mc="http://schemas.openxmlformats.org/markup-compatibility/2006" xmlns:aink="http://schemas.microsoft.com/office/drawing/2016/ink" xmlns:am3d="http://schemas.microsoft.com/office/drawing/2017/model3d" xmlns:o="urn:schemas-microsoft-com:office:office" xmlns:oel="http://schemas.microsoft.com/office/2019/extlst" xmlns:r="http://schemas.openxmlformats.org/officeDocument/2006/relationships" xmlns:m="http://schemas.openxmlformats.org/officeDocument/2006/math" xmlns:v="urn:schemas-microsoft-com:vml" xmlns:wp14="http://schemas.microsoft.com/office/word/2010/wordprocessingDrawing" xmlns:wp="http://schemas.openxmlformats.org/drawingml/2006/wordprocessingDrawing" xmlns:w10="urn:schemas-microsoft-com:office:word" xmlns:w="http://schemas.openxmlformats.org/wordprocessingml/2006/main" xmlns:w14="http://schemas.microsoft.com/office/word/2010/wordml" xmlns:w15="http://schemas.microsoft.com/office/word/2012/wordml" xmlns:w16cex="http://schemas.microsoft.com/office/word/2018/wordml/cex" xmlns:w16cid="http://schemas.microsoft.com/office/word/2016/wordml/cid" xmlns:w16="http://schemas.microsoft.com/office/word/2018/wordml" xmlns:w16sdtdh="http://schemas.microsoft.com/office/word/2020/wordml/sdtdatahash" xmlns:w16se="http://schemas.microsoft.com/office/word/2015/wordml/symex" xmlns:wpg="http://schemas.microsoft.com/office/word/2010/wordprocessingGroup" xmlns:wpi="http://schemas.microsoft.com/office/word/2010/wordprocessingInk" xmlns:wne="http://schemas.microsoft.com/office/word/2006/wordml" xmlns:wps="http://schemas.microsoft.com/office/word/2010/wordprocessingShape" mc:Ignorable="w14 w15 w16se w16cid w16 w16cex w16sdtdh wp14">
   <w:endnote w:type="separator" w:id="-1">
     <w:p>
       <w:pPr>
@@ -14075,7 +13969,7 @@
 </file>
 
 <file path=word/footer1.xml><?xml version="1.0" encoding="utf-8"?>
-<w:ftr xmlns:wpc="http://schemas.microsoft.com/office/word/2010/wordprocessingCanvas" xmlns:cx="http://schemas.microsoft.com/office/drawing/2014/chartex" xmlns:cx1="http://schemas.microsoft.com/office/drawing/2015/9/8/chartex" xmlns:cx2="http://schemas.microsoft.com/office/drawing/2015/10/21/chartex" xmlns:cx3="http://schemas.microsoft.com/office/drawing/2016/5/9/chartex" xmlns:cx4="http://schemas.microsoft.com/office/drawing/2016/5/10/chartex" xmlns:cx5="http://schemas.microsoft.com/office/drawing/2016/5/11/chartex" xmlns:cx6="http://schemas.microsoft.com/office/drawing/2016/5/12/chartex" xmlns:cx7="http://schemas.microsoft.com/office/drawing/2016/5/13/chartex" xmlns:cx8="http://schemas.microsoft.com/office/drawing/2016/5/14/chartex" xmlns:mc="http://schemas.openxmlformats.org/markup-compatibility/2006" xmlns:aink="http://schemas.microsoft.com/office/drawing/2016/ink" xmlns:am3d="http://schemas.microsoft.com/office/drawing/2017/model3d" xmlns:o="urn:schemas-microsoft-com:office:office" xmlns:r="http://schemas.openxmlformats.org/officeDocument/2006/relationships" xmlns:m="http://schemas.openxmlformats.org/officeDocument/2006/math" xmlns:v="urn:schemas-microsoft-com:vml" xmlns:wp14="http://schemas.microsoft.com/office/word/2010/wordprocessingDrawing" xmlns:wp="http://schemas.openxmlformats.org/drawingml/2006/wordprocessingDrawing" xmlns:w10="urn:schemas-microsoft-com:office:word" xmlns:w="http://schemas.openxmlformats.org/wordprocessingml/2006/main" xmlns:w14="http://schemas.microsoft.com/office/word/2010/wordml" xmlns:w15="http://schemas.microsoft.com/office/word/2012/wordml" xmlns:w16cid="http://schemas.microsoft.com/office/word/2016/wordml/cid" xmlns:w16se="http://schemas.microsoft.com/office/word/2015/wordml/symex" xmlns:wpg="http://schemas.microsoft.com/office/word/2010/wordprocessingGroup" xmlns:wpi="http://schemas.microsoft.com/office/word/2010/wordprocessingInk" xmlns:wne="http://schemas.microsoft.com/office/word/2006/wordml" xmlns:wps="http://schemas.microsoft.com/office/word/2010/wordprocessingShape" mc:Ignorable="w14 w15 w16se w16cid wp14">
+<w:ftr xmlns:wpc="http://schemas.microsoft.com/office/word/2010/wordprocessingCanvas" xmlns:cx="http://schemas.microsoft.com/office/drawing/2014/chartex" xmlns:cx1="http://schemas.microsoft.com/office/drawing/2015/9/8/chartex" xmlns:cx2="http://schemas.microsoft.com/office/drawing/2015/10/21/chartex" xmlns:cx3="http://schemas.microsoft.com/office/drawing/2016/5/9/chartex" xmlns:cx4="http://schemas.microsoft.com/office/drawing/2016/5/10/chartex" xmlns:cx5="http://schemas.microsoft.com/office/drawing/2016/5/11/chartex" xmlns:cx6="http://schemas.microsoft.com/office/drawing/2016/5/12/chartex" xmlns:cx7="http://schemas.microsoft.com/office/drawing/2016/5/13/chartex" xmlns:cx8="http://schemas.microsoft.com/office/drawing/2016/5/14/chartex" xmlns:mc="http://schemas.openxmlformats.org/markup-compatibility/2006" xmlns:aink="http://schemas.microsoft.com/office/drawing/2016/ink" xmlns:am3d="http://schemas.microsoft.com/office/drawing/2017/model3d" xmlns:o="urn:schemas-microsoft-com:office:office" xmlns:oel="http://schemas.microsoft.com/office/2019/extlst" xmlns:r="http://schemas.openxmlformats.org/officeDocument/2006/relationships" xmlns:m="http://schemas.openxmlformats.org/officeDocument/2006/math" xmlns:v="urn:schemas-microsoft-com:vml" xmlns:wp14="http://schemas.microsoft.com/office/word/2010/wordprocessingDrawing" xmlns:wp="http://schemas.openxmlformats.org/drawingml/2006/wordprocessingDrawing" xmlns:w10="urn:schemas-microsoft-com:office:word" xmlns:w="http://schemas.openxmlformats.org/wordprocessingml/2006/main" xmlns:w14="http://schemas.microsoft.com/office/word/2010/wordml" xmlns:w15="http://schemas.microsoft.com/office/word/2012/wordml" xmlns:w16cex="http://schemas.microsoft.com/office/word/2018/wordml/cex" xmlns:w16cid="http://schemas.microsoft.com/office/word/2016/wordml/cid" xmlns:w16="http://schemas.microsoft.com/office/word/2018/wordml" xmlns:w16sdtdh="http://schemas.microsoft.com/office/word/2020/wordml/sdtdatahash" xmlns:w16se="http://schemas.microsoft.com/office/word/2015/wordml/symex" xmlns:wpg="http://schemas.microsoft.com/office/word/2010/wordprocessingGroup" xmlns:wpi="http://schemas.microsoft.com/office/word/2010/wordprocessingInk" xmlns:wne="http://schemas.microsoft.com/office/word/2006/wordml" xmlns:wps="http://schemas.microsoft.com/office/word/2010/wordprocessingShape" mc:Ignorable="w14 w15 w16se w16cid w16 w16cex w16sdtdh wp14">
   <w:sdt>
     <w:sdtPr>
       <w:id w:val="-701017035"/>
@@ -14084,7 +13978,6 @@
         <w:docPartUnique/>
       </w:docPartObj>
     </w:sdtPr>
-    <w:sdtEndPr/>
     <w:sdtContent>
       <w:p>
         <w:pPr>
@@ -14103,7 +13996,7 @@
 </file>
 
 <file path=word/footer2.xml><?xml version="1.0" encoding="utf-8"?>
-<w:ftr xmlns:wpc="http://schemas.microsoft.com/office/word/2010/wordprocessingCanvas" xmlns:cx="http://schemas.microsoft.com/office/drawing/2014/chartex" xmlns:cx1="http://schemas.microsoft.com/office/drawing/2015/9/8/chartex" xmlns:cx2="http://schemas.microsoft.com/office/drawing/2015/10/21/chartex" xmlns:cx3="http://schemas.microsoft.com/office/drawing/2016/5/9/chartex" xmlns:cx4="http://schemas.microsoft.com/office/drawing/2016/5/10/chartex" xmlns:cx5="http://schemas.microsoft.com/office/drawing/2016/5/11/chartex" xmlns:cx6="http://schemas.microsoft.com/office/drawing/2016/5/12/chartex" xmlns:cx7="http://schemas.microsoft.com/office/drawing/2016/5/13/chartex" xmlns:cx8="http://schemas.microsoft.com/office/drawing/2016/5/14/chartex" xmlns:mc="http://schemas.openxmlformats.org/markup-compatibility/2006" xmlns:aink="http://schemas.microsoft.com/office/drawing/2016/ink" xmlns:am3d="http://schemas.microsoft.com/office/drawing/2017/model3d" xmlns:o="urn:schemas-microsoft-com:office:office" xmlns:r="http://schemas.openxmlformats.org/officeDocument/2006/relationships" xmlns:m="http://schemas.openxmlformats.org/officeDocument/2006/math" xmlns:v="urn:schemas-microsoft-com:vml" xmlns:wp14="http://schemas.microsoft.com/office/word/2010/wordprocessingDrawing" xmlns:wp="http://schemas.openxmlformats.org/drawingml/2006/wordprocessingDrawing" xmlns:w10="urn:schemas-microsoft-com:office:word" xmlns:w="http://schemas.openxmlformats.org/wordprocessingml/2006/main" xmlns:w14="http://schemas.microsoft.com/office/word/2010/wordml" xmlns:w15="http://schemas.microsoft.com/office/word/2012/wordml" xmlns:w16cid="http://schemas.microsoft.com/office/word/2016/wordml/cid" xmlns:w16se="http://schemas.microsoft.com/office/word/2015/wordml/symex" xmlns:wpg="http://schemas.microsoft.com/office/word/2010/wordprocessingGroup" xmlns:wpi="http://schemas.microsoft.com/office/word/2010/wordprocessingInk" xmlns:wne="http://schemas.microsoft.com/office/word/2006/wordml" xmlns:wps="http://schemas.microsoft.com/office/word/2010/wordprocessingShape" mc:Ignorable="w14 w15 w16se w16cid wp14">
+<w:ftr xmlns:wpc="http://schemas.microsoft.com/office/word/2010/wordprocessingCanvas" xmlns:cx="http://schemas.microsoft.com/office/drawing/2014/chartex" xmlns:cx1="http://schemas.microsoft.com/office/drawing/2015/9/8/chartex" xmlns:cx2="http://schemas.microsoft.com/office/drawing/2015/10/21/chartex" xmlns:cx3="http://schemas.microsoft.com/office/drawing/2016/5/9/chartex" xmlns:cx4="http://schemas.microsoft.com/office/drawing/2016/5/10/chartex" xmlns:cx5="http://schemas.microsoft.com/office/drawing/2016/5/11/chartex" xmlns:cx6="http://schemas.microsoft.com/office/drawing/2016/5/12/chartex" xmlns:cx7="http://schemas.microsoft.com/office/drawing/2016/5/13/chartex" xmlns:cx8="http://schemas.microsoft.com/office/drawing/2016/5/14/chartex" xmlns:mc="http://schemas.openxmlformats.org/markup-compatibility/2006" xmlns:aink="http://schemas.microsoft.com/office/drawing/2016/ink" xmlns:am3d="http://schemas.microsoft.com/office/drawing/2017/model3d" xmlns:o="urn:schemas-microsoft-com:office:office" xmlns:oel="http://schemas.microsoft.com/office/2019/extlst" xmlns:r="http://schemas.openxmlformats.org/officeDocument/2006/relationships" xmlns:m="http://schemas.openxmlformats.org/officeDocument/2006/math" xmlns:v="urn:schemas-microsoft-com:vml" xmlns:wp14="http://schemas.microsoft.com/office/word/2010/wordprocessingDrawing" xmlns:wp="http://schemas.openxmlformats.org/drawingml/2006/wordprocessingDrawing" xmlns:w10="urn:schemas-microsoft-com:office:word" xmlns:w="http://schemas.openxmlformats.org/wordprocessingml/2006/main" xmlns:w14="http://schemas.microsoft.com/office/word/2010/wordml" xmlns:w15="http://schemas.microsoft.com/office/word/2012/wordml" xmlns:w16cex="http://schemas.microsoft.com/office/word/2018/wordml/cex" xmlns:w16cid="http://schemas.microsoft.com/office/word/2016/wordml/cid" xmlns:w16="http://schemas.microsoft.com/office/word/2018/wordml" xmlns:w16sdtdh="http://schemas.microsoft.com/office/word/2020/wordml/sdtdatahash" xmlns:w16se="http://schemas.microsoft.com/office/word/2015/wordml/symex" xmlns:wpg="http://schemas.microsoft.com/office/word/2010/wordprocessingGroup" xmlns:wpi="http://schemas.microsoft.com/office/word/2010/wordprocessingInk" xmlns:wne="http://schemas.microsoft.com/office/word/2006/wordml" xmlns:wps="http://schemas.microsoft.com/office/word/2010/wordprocessingShape" mc:Ignorable="w14 w15 w16se w16cid w16 w16cex w16sdtdh wp14">
   <w:sdt>
     <w:sdtPr>
       <w:id w:val="-1465197936"/>
@@ -14112,7 +14005,6 @@
         <w:docPartUnique/>
       </w:docPartObj>
     </w:sdtPr>
-    <w:sdtEndPr/>
     <w:sdtContent>
       <w:p>
         <w:pPr>
@@ -14270,7 +14162,7 @@
 </file>
 
 <file path=word/footnotes.xml><?xml version="1.0" encoding="utf-8"?>
-<w:footnotes xmlns:wpc="http://schemas.microsoft.com/office/word/2010/wordprocessingCanvas" xmlns:cx="http://schemas.microsoft.com/office/drawing/2014/chartex" xmlns:cx1="http://schemas.microsoft.com/office/drawing/2015/9/8/chartex" xmlns:cx2="http://schemas.microsoft.com/office/drawing/2015/10/21/chartex" xmlns:cx3="http://schemas.microsoft.com/office/drawing/2016/5/9/chartex" xmlns:cx4="http://schemas.microsoft.com/office/drawing/2016/5/10/chartex" xmlns:cx5="http://schemas.microsoft.com/office/drawing/2016/5/11/chartex" xmlns:cx6="http://schemas.microsoft.com/office/drawing/2016/5/12/chartex" xmlns:cx7="http://schemas.microsoft.com/office/drawing/2016/5/13/chartex" xmlns:cx8="http://schemas.microsoft.com/office/drawing/2016/5/14/chartex" xmlns:mc="http://schemas.openxmlformats.org/markup-compatibility/2006" xmlns:aink="http://schemas.microsoft.com/office/drawing/2016/ink" xmlns:am3d="http://schemas.microsoft.com/office/drawing/2017/model3d" xmlns:o="urn:schemas-microsoft-com:office:office" xmlns:r="http://schemas.openxmlformats.org/officeDocument/2006/relationships" xmlns:m="http://schemas.openxmlformats.org/officeDocument/2006/math" xmlns:v="urn:schemas-microsoft-com:vml" xmlns:wp14="http://schemas.microsoft.com/office/word/2010/wordprocessingDrawing" xmlns:wp="http://schemas.openxmlformats.org/drawingml/2006/wordprocessingDrawing" xmlns:w10="urn:schemas-microsoft-com:office:word" xmlns:w="http://schemas.openxmlformats.org/wordprocessingml/2006/main" xmlns:w14="http://schemas.microsoft.com/office/word/2010/wordml" xmlns:w15="http://schemas.microsoft.com/office/word/2012/wordml" xmlns:w16cid="http://schemas.microsoft.com/office/word/2016/wordml/cid" xmlns:w16se="http://schemas.microsoft.com/office/word/2015/wordml/symex" xmlns:wpg="http://schemas.microsoft.com/office/word/2010/wordprocessingGroup" xmlns:wpi="http://schemas.microsoft.com/office/word/2010/wordprocessingInk" xmlns:wne="http://schemas.microsoft.com/office/word/2006/wordml" xmlns:wps="http://schemas.microsoft.com/office/word/2010/wordprocessingShape" mc:Ignorable="w14 w15 w16se w16cid wp14">
+<w:footnotes xmlns:wpc="http://schemas.microsoft.com/office/word/2010/wordprocessingCanvas" xmlns:cx="http://schemas.microsoft.com/office/drawing/2014/chartex" xmlns:cx1="http://schemas.microsoft.com/office/drawing/2015/9/8/chartex" xmlns:cx2="http://schemas.microsoft.com/office/drawing/2015/10/21/chartex" xmlns:cx3="http://schemas.microsoft.com/office/drawing/2016/5/9/chartex" xmlns:cx4="http://schemas.microsoft.com/office/drawing/2016/5/10/chartex" xmlns:cx5="http://schemas.microsoft.com/office/drawing/2016/5/11/chartex" xmlns:cx6="http://schemas.microsoft.com/office/drawing/2016/5/12/chartex" xmlns:cx7="http://schemas.microsoft.com/office/drawing/2016/5/13/chartex" xmlns:cx8="http://schemas.microsoft.com/office/drawing/2016/5/14/chartex" xmlns:mc="http://schemas.openxmlformats.org/markup-compatibility/2006" xmlns:aink="http://schemas.microsoft.com/office/drawing/2016/ink" xmlns:am3d="http://schemas.microsoft.com/office/drawing/2017/model3d" xmlns:o="urn:schemas-microsoft-com:office:office" xmlns:oel="http://schemas.microsoft.com/office/2019/extlst" xmlns:r="http://schemas.openxmlformats.org/officeDocument/2006/relationships" xmlns:m="http://schemas.openxmlformats.org/officeDocument/2006/math" xmlns:v="urn:schemas-microsoft-com:vml" xmlns:wp14="http://schemas.microsoft.com/office/word/2010/wordprocessingDrawing" xmlns:wp="http://schemas.openxmlformats.org/drawingml/2006/wordprocessingDrawing" xmlns:w10="urn:schemas-microsoft-com:office:word" xmlns:w="http://schemas.openxmlformats.org/wordprocessingml/2006/main" xmlns:w14="http://schemas.microsoft.com/office/word/2010/wordml" xmlns:w15="http://schemas.microsoft.com/office/word/2012/wordml" xmlns:w16cex="http://schemas.microsoft.com/office/word/2018/wordml/cex" xmlns:w16cid="http://schemas.microsoft.com/office/word/2016/wordml/cid" xmlns:w16="http://schemas.microsoft.com/office/word/2018/wordml" xmlns:w16sdtdh="http://schemas.microsoft.com/office/word/2020/wordml/sdtdatahash" xmlns:w16se="http://schemas.microsoft.com/office/word/2015/wordml/symex" xmlns:wpg="http://schemas.microsoft.com/office/word/2010/wordprocessingGroup" xmlns:wpi="http://schemas.microsoft.com/office/word/2010/wordprocessingInk" xmlns:wne="http://schemas.microsoft.com/office/word/2006/wordml" xmlns:wps="http://schemas.microsoft.com/office/word/2010/wordprocessingShape" mc:Ignorable="w14 w15 w16se w16cid w16 w16cex w16sdtdh wp14">
   <w:footnote w:type="separator" w:id="-1">
     <w:p>
       <w:pPr>
@@ -14295,7 +14187,7 @@
 </file>
 
 <file path=word/header1.xml><?xml version="1.0" encoding="utf-8"?>
-<w:hdr xmlns:wpc="http://schemas.microsoft.com/office/word/2010/wordprocessingCanvas" xmlns:cx="http://schemas.microsoft.com/office/drawing/2014/chartex" xmlns:cx1="http://schemas.microsoft.com/office/drawing/2015/9/8/chartex" xmlns:cx2="http://schemas.microsoft.com/office/drawing/2015/10/21/chartex" xmlns:cx3="http://schemas.microsoft.com/office/drawing/2016/5/9/chartex" xmlns:cx4="http://schemas.microsoft.com/office/drawing/2016/5/10/chartex" xmlns:cx5="http://schemas.microsoft.com/office/drawing/2016/5/11/chartex" xmlns:cx6="http://schemas.microsoft.com/office/drawing/2016/5/12/chartex" xmlns:cx7="http://schemas.microsoft.com/office/drawing/2016/5/13/chartex" xmlns:cx8="http://schemas.microsoft.com/office/drawing/2016/5/14/chartex" xmlns:mc="http://schemas.openxmlformats.org/markup-compatibility/2006" xmlns:aink="http://schemas.microsoft.com/office/drawing/2016/ink" xmlns:am3d="http://schemas.microsoft.com/office/drawing/2017/model3d" xmlns:o="urn:schemas-microsoft-com:office:office" xmlns:r="http://schemas.openxmlformats.org/officeDocument/2006/relationships" xmlns:m="http://schemas.openxmlformats.org/officeDocument/2006/math" xmlns:v="urn:schemas-microsoft-com:vml" xmlns:wp14="http://schemas.microsoft.com/office/word/2010/wordprocessingDrawing" xmlns:wp="http://schemas.openxmlformats.org/drawingml/2006/wordprocessingDrawing" xmlns:w10="urn:schemas-microsoft-com:office:word" xmlns:w="http://schemas.openxmlformats.org/wordprocessingml/2006/main" xmlns:w14="http://schemas.microsoft.com/office/word/2010/wordml" xmlns:w15="http://schemas.microsoft.com/office/word/2012/wordml" xmlns:w16cid="http://schemas.microsoft.com/office/word/2016/wordml/cid" xmlns:w16se="http://schemas.microsoft.com/office/word/2015/wordml/symex" xmlns:wpg="http://schemas.microsoft.com/office/word/2010/wordprocessingGroup" xmlns:wpi="http://schemas.microsoft.com/office/word/2010/wordprocessingInk" xmlns:wne="http://schemas.microsoft.com/office/word/2006/wordml" xmlns:wps="http://schemas.microsoft.com/office/word/2010/wordprocessingShape" mc:Ignorable="w14 w15 w16se w16cid wp14">
+<w:hdr xmlns:wpc="http://schemas.microsoft.com/office/word/2010/wordprocessingCanvas" xmlns:cx="http://schemas.microsoft.com/office/drawing/2014/chartex" xmlns:cx1="http://schemas.microsoft.com/office/drawing/2015/9/8/chartex" xmlns:cx2="http://schemas.microsoft.com/office/drawing/2015/10/21/chartex" xmlns:cx3="http://schemas.microsoft.com/office/drawing/2016/5/9/chartex" xmlns:cx4="http://schemas.microsoft.com/office/drawing/2016/5/10/chartex" xmlns:cx5="http://schemas.microsoft.com/office/drawing/2016/5/11/chartex" xmlns:cx6="http://schemas.microsoft.com/office/drawing/2016/5/12/chartex" xmlns:cx7="http://schemas.microsoft.com/office/drawing/2016/5/13/chartex" xmlns:cx8="http://schemas.microsoft.com/office/drawing/2016/5/14/chartex" xmlns:mc="http://schemas.openxmlformats.org/markup-compatibility/2006" xmlns:aink="http://schemas.microsoft.com/office/drawing/2016/ink" xmlns:am3d="http://schemas.microsoft.com/office/drawing/2017/model3d" xmlns:o="urn:schemas-microsoft-com:office:office" xmlns:oel="http://schemas.microsoft.com/office/2019/extlst" xmlns:r="http://schemas.openxmlformats.org/officeDocument/2006/relationships" xmlns:m="http://schemas.openxmlformats.org/officeDocument/2006/math" xmlns:v="urn:schemas-microsoft-com:vml" xmlns:wp14="http://schemas.microsoft.com/office/word/2010/wordprocessingDrawing" xmlns:wp="http://schemas.openxmlformats.org/drawingml/2006/wordprocessingDrawing" xmlns:w10="urn:schemas-microsoft-com:office:word" xmlns:w="http://schemas.openxmlformats.org/wordprocessingml/2006/main" xmlns:w14="http://schemas.microsoft.com/office/word/2010/wordml" xmlns:w15="http://schemas.microsoft.com/office/word/2012/wordml" xmlns:w16cex="http://schemas.microsoft.com/office/word/2018/wordml/cex" xmlns:w16cid="http://schemas.microsoft.com/office/word/2016/wordml/cid" xmlns:w16="http://schemas.microsoft.com/office/word/2018/wordml" xmlns:w16sdtdh="http://schemas.microsoft.com/office/word/2020/wordml/sdtdatahash" xmlns:w16se="http://schemas.microsoft.com/office/word/2015/wordml/symex" xmlns:wpg="http://schemas.microsoft.com/office/word/2010/wordprocessingGroup" xmlns:wpi="http://schemas.microsoft.com/office/word/2010/wordprocessingInk" xmlns:wne="http://schemas.microsoft.com/office/word/2006/wordml" xmlns:wps="http://schemas.microsoft.com/office/word/2010/wordprocessingShape" mc:Ignorable="w14 w15 w16se w16cid w16 w16cex w16sdtdh wp14">
   <w:p>
     <w:pPr>
       <w:pStyle w:val="Encabezado"/>
@@ -14380,7 +14272,7 @@
 </file>
 
 <file path=word/numbering.xml><?xml version="1.0" encoding="utf-8"?>
-<w:numbering xmlns:wpc="http://schemas.microsoft.com/office/word/2010/wordprocessingCanvas" xmlns:cx="http://schemas.microsoft.com/office/drawing/2014/chartex" xmlns:cx1="http://schemas.microsoft.com/office/drawing/2015/9/8/chartex" xmlns:cx2="http://schemas.microsoft.com/office/drawing/2015/10/21/chartex" xmlns:cx3="http://schemas.microsoft.com/office/drawing/2016/5/9/chartex" xmlns:cx4="http://schemas.microsoft.com/office/drawing/2016/5/10/chartex" xmlns:cx5="http://schemas.microsoft.com/office/drawing/2016/5/11/chartex" xmlns:cx6="http://schemas.microsoft.com/office/drawing/2016/5/12/chartex" xmlns:cx7="http://schemas.microsoft.com/office/drawing/2016/5/13/chartex" xmlns:cx8="http://schemas.microsoft.com/office/drawing/2016/5/14/chartex" xmlns:mc="http://schemas.openxmlformats.org/markup-compatibility/2006" xmlns:aink="http://schemas.microsoft.com/office/drawing/2016/ink" xmlns:am3d="http://schemas.microsoft.com/office/drawing/2017/model3d" xmlns:o="urn:schemas-microsoft-com:office:office" xmlns:r="http://schemas.openxmlformats.org/officeDocument/2006/relationships" xmlns:m="http://schemas.openxmlformats.org/officeDocument/2006/math" xmlns:v="urn:schemas-microsoft-com:vml" xmlns:wp14="http://schemas.microsoft.com/office/word/2010/wordprocessingDrawing" xmlns:wp="http://schemas.openxmlformats.org/drawingml/2006/wordprocessingDrawing" xmlns:w10="urn:schemas-microsoft-com:office:word" xmlns:w="http://schemas.openxmlformats.org/wordprocessingml/2006/main" xmlns:w14="http://schemas.microsoft.com/office/word/2010/wordml" xmlns:w15="http://schemas.microsoft.com/office/word/2012/wordml" xmlns:w16cid="http://schemas.microsoft.com/office/word/2016/wordml/cid" xmlns:w16se="http://schemas.microsoft.com/office/word/2015/wordml/symex" xmlns:wpg="http://schemas.microsoft.com/office/word/2010/wordprocessingGroup" xmlns:wpi="http://schemas.microsoft.com/office/word/2010/wordprocessingInk" xmlns:wne="http://schemas.microsoft.com/office/word/2006/wordml" xmlns:wps="http://schemas.microsoft.com/office/word/2010/wordprocessingShape" mc:Ignorable="w14 w15 w16se w16cid wp14">
+<w:numbering xmlns:wpc="http://schemas.microsoft.com/office/word/2010/wordprocessingCanvas" xmlns:cx="http://schemas.microsoft.com/office/drawing/2014/chartex" xmlns:cx1="http://schemas.microsoft.com/office/drawing/2015/9/8/chartex" xmlns:cx2="http://schemas.microsoft.com/office/drawing/2015/10/21/chartex" xmlns:cx3="http://schemas.microsoft.com/office/drawing/2016/5/9/chartex" xmlns:cx4="http://schemas.microsoft.com/office/drawing/2016/5/10/chartex" xmlns:cx5="http://schemas.microsoft.com/office/drawing/2016/5/11/chartex" xmlns:cx6="http://schemas.microsoft.com/office/drawing/2016/5/12/chartex" xmlns:cx7="http://schemas.microsoft.com/office/drawing/2016/5/13/chartex" xmlns:cx8="http://schemas.microsoft.com/office/drawing/2016/5/14/chartex" xmlns:mc="http://schemas.openxmlformats.org/markup-compatibility/2006" xmlns:aink="http://schemas.microsoft.com/office/drawing/2016/ink" xmlns:am3d="http://schemas.microsoft.com/office/drawing/2017/model3d" xmlns:o="urn:schemas-microsoft-com:office:office" xmlns:oel="http://schemas.microsoft.com/office/2019/extlst" xmlns:r="http://schemas.openxmlformats.org/officeDocument/2006/relationships" xmlns:m="http://schemas.openxmlformats.org/officeDocument/2006/math" xmlns:v="urn:schemas-microsoft-com:vml" xmlns:wp14="http://schemas.microsoft.com/office/word/2010/wordprocessingDrawing" xmlns:wp="http://schemas.openxmlformats.org/drawingml/2006/wordprocessingDrawing" xmlns:w10="urn:schemas-microsoft-com:office:word" xmlns:w="http://schemas.openxmlformats.org/wordprocessingml/2006/main" xmlns:w14="http://schemas.microsoft.com/office/word/2010/wordml" xmlns:w15="http://schemas.microsoft.com/office/word/2012/wordml" xmlns:w16cex="http://schemas.microsoft.com/office/word/2018/wordml/cex" xmlns:w16cid="http://schemas.microsoft.com/office/word/2016/wordml/cid" xmlns:w16="http://schemas.microsoft.com/office/word/2018/wordml" xmlns:w16sdtdh="http://schemas.microsoft.com/office/word/2020/wordml/sdtdatahash" xmlns:w16se="http://schemas.microsoft.com/office/word/2015/wordml/symex" xmlns:wpg="http://schemas.microsoft.com/office/word/2010/wordprocessingGroup" xmlns:wpi="http://schemas.microsoft.com/office/word/2010/wordprocessingInk" xmlns:wne="http://schemas.microsoft.com/office/word/2006/wordml" xmlns:wps="http://schemas.microsoft.com/office/word/2010/wordprocessingShape" mc:Ignorable="w14 w15 w16se w16cid w16 w16cex w16sdtdh wp14">
   <w:abstractNum w:abstractNumId="0" w15:restartNumberingAfterBreak="0">
     <w:nsid w:val="FFFFFF89"/>
     <w:multiLevelType w:val="singleLevel"/>
@@ -18332,118 +18224,118 @@
       </w:pPr>
     </w:lvl>
   </w:abstractNum>
-  <w:num w:numId="1">
+  <w:num w:numId="1" w16cid:durableId="167407872">
     <w:abstractNumId w:val="35"/>
   </w:num>
-  <w:num w:numId="2">
+  <w:num w:numId="2" w16cid:durableId="222106376">
     <w:abstractNumId w:val="0"/>
   </w:num>
-  <w:num w:numId="3">
+  <w:num w:numId="3" w16cid:durableId="1111626706">
     <w:abstractNumId w:val="6"/>
   </w:num>
-  <w:num w:numId="4">
+  <w:num w:numId="4" w16cid:durableId="22678184">
     <w:abstractNumId w:val="13"/>
   </w:num>
-  <w:num w:numId="5">
+  <w:num w:numId="5" w16cid:durableId="204872307">
     <w:abstractNumId w:val="28"/>
   </w:num>
-  <w:num w:numId="6">
+  <w:num w:numId="6" w16cid:durableId="68699363">
     <w:abstractNumId w:val="2"/>
   </w:num>
-  <w:num w:numId="7">
+  <w:num w:numId="7" w16cid:durableId="1047031408">
     <w:abstractNumId w:val="27"/>
   </w:num>
-  <w:num w:numId="8">
+  <w:num w:numId="8" w16cid:durableId="1185291258">
     <w:abstractNumId w:val="17"/>
   </w:num>
-  <w:num w:numId="9">
+  <w:num w:numId="9" w16cid:durableId="1580285306">
     <w:abstractNumId w:val="8"/>
   </w:num>
-  <w:num w:numId="10">
+  <w:num w:numId="10" w16cid:durableId="911936252">
     <w:abstractNumId w:val="9"/>
   </w:num>
-  <w:num w:numId="11">
+  <w:num w:numId="11" w16cid:durableId="1787114154">
     <w:abstractNumId w:val="31"/>
   </w:num>
-  <w:num w:numId="12">
+  <w:num w:numId="12" w16cid:durableId="2081898275">
     <w:abstractNumId w:val="10"/>
   </w:num>
-  <w:num w:numId="13">
+  <w:num w:numId="13" w16cid:durableId="27264007">
     <w:abstractNumId w:val="5"/>
   </w:num>
-  <w:num w:numId="14">
+  <w:num w:numId="14" w16cid:durableId="418410343">
     <w:abstractNumId w:val="7"/>
   </w:num>
-  <w:num w:numId="15">
+  <w:num w:numId="15" w16cid:durableId="726803476">
     <w:abstractNumId w:val="23"/>
   </w:num>
-  <w:num w:numId="16">
+  <w:num w:numId="16" w16cid:durableId="2032101028">
     <w:abstractNumId w:val="25"/>
   </w:num>
-  <w:num w:numId="17">
+  <w:num w:numId="17" w16cid:durableId="685014683">
     <w:abstractNumId w:val="15"/>
   </w:num>
-  <w:num w:numId="18">
+  <w:num w:numId="18" w16cid:durableId="1707488425">
     <w:abstractNumId w:val="29"/>
   </w:num>
-  <w:num w:numId="19">
+  <w:num w:numId="19" w16cid:durableId="1356032134">
     <w:abstractNumId w:val="14"/>
   </w:num>
-  <w:num w:numId="20">
+  <w:num w:numId="20" w16cid:durableId="33695999">
     <w:abstractNumId w:val="19"/>
   </w:num>
-  <w:num w:numId="21">
+  <w:num w:numId="21" w16cid:durableId="1554997595">
     <w:abstractNumId w:val="30"/>
   </w:num>
-  <w:num w:numId="22">
+  <w:num w:numId="22" w16cid:durableId="387802181">
     <w:abstractNumId w:val="1"/>
   </w:num>
-  <w:num w:numId="23">
+  <w:num w:numId="23" w16cid:durableId="533467631">
     <w:abstractNumId w:val="37"/>
   </w:num>
-  <w:num w:numId="24">
+  <w:num w:numId="24" w16cid:durableId="595478517">
     <w:abstractNumId w:val="20"/>
   </w:num>
-  <w:num w:numId="25">
+  <w:num w:numId="25" w16cid:durableId="1351107814">
     <w:abstractNumId w:val="36"/>
   </w:num>
-  <w:num w:numId="26">
+  <w:num w:numId="26" w16cid:durableId="1096250514">
     <w:abstractNumId w:val="3"/>
   </w:num>
-  <w:num w:numId="27">
+  <w:num w:numId="27" w16cid:durableId="1456488884">
     <w:abstractNumId w:val="4"/>
   </w:num>
-  <w:num w:numId="28">
+  <w:num w:numId="28" w16cid:durableId="1975524866">
     <w:abstractNumId w:val="33"/>
   </w:num>
-  <w:num w:numId="29">
+  <w:num w:numId="29" w16cid:durableId="280385498">
     <w:abstractNumId w:val="24"/>
   </w:num>
-  <w:num w:numId="30">
+  <w:num w:numId="30" w16cid:durableId="1071150606">
     <w:abstractNumId w:val="26"/>
   </w:num>
-  <w:num w:numId="31">
+  <w:num w:numId="31" w16cid:durableId="1911843313">
     <w:abstractNumId w:val="21"/>
   </w:num>
-  <w:num w:numId="32">
+  <w:num w:numId="32" w16cid:durableId="1555460748">
     <w:abstractNumId w:val="11"/>
   </w:num>
-  <w:num w:numId="33">
+  <w:num w:numId="33" w16cid:durableId="2013486576">
     <w:abstractNumId w:val="32"/>
   </w:num>
-  <w:num w:numId="34">
+  <w:num w:numId="34" w16cid:durableId="889196590">
     <w:abstractNumId w:val="16"/>
   </w:num>
-  <w:num w:numId="35">
+  <w:num w:numId="35" w16cid:durableId="1010327550">
     <w:abstractNumId w:val="22"/>
   </w:num>
-  <w:num w:numId="36">
+  <w:num w:numId="36" w16cid:durableId="905914694">
     <w:abstractNumId w:val="12"/>
   </w:num>
-  <w:num w:numId="37">
+  <w:num w:numId="37" w16cid:durableId="704404877">
     <w:abstractNumId w:val="18"/>
   </w:num>
-  <w:num w:numId="38">
+  <w:num w:numId="38" w16cid:durableId="1557162860">
     <w:abstractNumId w:val="34"/>
   </w:num>
   <w:numIdMacAtCleanup w:val="13"/>
@@ -18451,7 +18343,7 @@
 </file>
 
 <file path=word/styles.xml><?xml version="1.0" encoding="utf-8"?>
-<w:styles xmlns:mc="http://schemas.openxmlformats.org/markup-compatibility/2006" xmlns:r="http://schemas.openxmlformats.org/officeDocument/2006/relationships" xmlns:w="http://schemas.openxmlformats.org/wordprocessingml/2006/main" xmlns:w14="http://schemas.microsoft.com/office/word/2010/wordml" xmlns:w15="http://schemas.microsoft.com/office/word/2012/wordml" xmlns:w16cid="http://schemas.microsoft.com/office/word/2016/wordml/cid" xmlns:w16se="http://schemas.microsoft.com/office/word/2015/wordml/symex" mc:Ignorable="w14 w15 w16se w16cid">
+<w:styles xmlns:mc="http://schemas.openxmlformats.org/markup-compatibility/2006" xmlns:r="http://schemas.openxmlformats.org/officeDocument/2006/relationships" xmlns:w="http://schemas.openxmlformats.org/wordprocessingml/2006/main" xmlns:w14="http://schemas.microsoft.com/office/word/2010/wordml" xmlns:w15="http://schemas.microsoft.com/office/word/2012/wordml" xmlns:w16cex="http://schemas.microsoft.com/office/word/2018/wordml/cex" xmlns:w16cid="http://schemas.microsoft.com/office/word/2016/wordml/cid" xmlns:w16="http://schemas.microsoft.com/office/word/2018/wordml" xmlns:w16sdtdh="http://schemas.microsoft.com/office/word/2020/wordml/sdtdatahash" xmlns:w16se="http://schemas.microsoft.com/office/word/2015/wordml/symex" mc:Ignorable="w14 w15 w16se w16cid w16 w16cex w16sdtdh">
   <w:docDefaults>
     <w:rPrDefault>
       <w:rPr>
@@ -20006,10 +19898,6 @@
 </file>
 
 <file path=customXml/item1.xml><?xml version="1.0" encoding="utf-8"?>
-<b:Sources xmlns:b="http://schemas.openxmlformats.org/officeDocument/2006/bibliography" xmlns="http://schemas.openxmlformats.org/officeDocument/2006/bibliography" SelectedStyle="\APASixthEditionOfficeOnline.xsl" StyleName="APA" Version="6"/>
-</file>
-
-<file path=customXml/item2.xml><?xml version="1.0" encoding="utf-8"?>
 <ct:contentTypeSchema xmlns:ct="http://schemas.microsoft.com/office/2006/metadata/contentType" xmlns:ma="http://schemas.microsoft.com/office/2006/metadata/properties/metaAttributes" ct:_="" ma:_="" ma:contentTypeName="Documento" ma:contentTypeID="0x01010049282E1EDBE9234EA9E6D38F720E265F" ma:contentTypeVersion="14" ma:contentTypeDescription="Crear nuevo documento." ma:contentTypeScope="" ma:versionID="226e008afbc53e049b8fcacc066a2c59">
   <xsd:schema xmlns:xsd="http://www.w3.org/2001/XMLSchema" xmlns:xs="http://www.w3.org/2001/XMLSchema" xmlns:p="http://schemas.microsoft.com/office/2006/metadata/properties" xmlns:ns2="cb45339b-ced9-4d0d-8f64-77573914d53b" xmlns:ns3="43a3ca16-9c26-4813-b83f-4aec9927b43f" targetNamespace="http://schemas.microsoft.com/office/2006/metadata/properties" ma:root="true" ma:fieldsID="2d89a5d71e5bc1804c98e13db158ff25" ns2:_="" ns3:_="">
     <xsd:import namespace="cb45339b-ced9-4d0d-8f64-77573914d53b"/>
@@ -20238,16 +20126,7 @@
 </ct:contentTypeSchema>
 </file>
 
-<file path=customXml/item3.xml><?xml version="1.0" encoding="utf-8"?>
-<?mso-contentType ?>
-<FormTemplates xmlns="http://schemas.microsoft.com/sharepoint/v3/contenttype/forms">
-  <Display>DocumentLibraryForm</Display>
-  <Edit>DocumentLibraryForm</Edit>
-  <New>DocumentLibraryForm</New>
-</FormTemplates>
-</file>
-
-<file path=customXml/item4.xml><?xml version="1.0" encoding="utf-8"?>
+<file path=customXml/item2.xml><?xml version="1.0" encoding="utf-8"?>
 <p:properties xmlns:p="http://schemas.microsoft.com/office/2006/metadata/properties" xmlns:xsi="http://www.w3.org/2001/XMLSchema-instance" xmlns:pc="http://schemas.microsoft.com/office/infopath/2007/PartnerControls">
   <documentManagement>
     <TaxCatchAll xmlns="cb45339b-ced9-4d0d-8f64-77573914d53b" xsi:nil="true"/>
@@ -20258,22 +20137,61 @@
 </p:properties>
 </file>
 
+<file path=customXml/item3.xml><?xml version="1.0" encoding="utf-8"?>
+<b:Sources xmlns:b="http://schemas.openxmlformats.org/officeDocument/2006/bibliography" xmlns="http://schemas.openxmlformats.org/officeDocument/2006/bibliography" SelectedStyle="\APASixthEditionOfficeOnline.xsl" StyleName="APA" Version="6"/>
+</file>
+
+<file path=customXml/item4.xml><?xml version="1.0" encoding="utf-8"?>
+<?mso-contentType ?>
+<FormTemplates xmlns="http://schemas.microsoft.com/sharepoint/v3/contenttype/forms">
+  <Display>DocumentLibraryForm</Display>
+  <Edit>DocumentLibraryForm</Edit>
+  <New>DocumentLibraryForm</New>
+</FormTemplates>
+</file>
+
 <file path=customXml/itemProps1.xml><?xml version="1.0" encoding="utf-8"?>
-<ds:datastoreItem xmlns:ds="http://schemas.openxmlformats.org/officeDocument/2006/customXml" ds:itemID="{D6BEDEE8-D5E6-44AF-B169-C1239838E47C}">
+<ds:datastoreItem xmlns:ds="http://schemas.openxmlformats.org/officeDocument/2006/customXml" ds:itemID="{D13930C8-0BA6-4BEE-9BF7-97735162ABAC}">
+  <ds:schemaRefs>
+    <ds:schemaRef ds:uri="http://schemas.microsoft.com/office/2006/metadata/contentType"/>
+    <ds:schemaRef ds:uri="http://schemas.microsoft.com/office/2006/metadata/properties/metaAttributes"/>
+    <ds:schemaRef ds:uri="http://www.w3.org/2001/XMLSchema"/>
+    <ds:schemaRef ds:uri="http://schemas.microsoft.com/office/2006/metadata/properties"/>
+    <ds:schemaRef ds:uri="cb45339b-ced9-4d0d-8f64-77573914d53b"/>
+    <ds:schemaRef ds:uri="43a3ca16-9c26-4813-b83f-4aec9927b43f"/>
+    <ds:schemaRef ds:uri="http://schemas.microsoft.com/office/2006/documentManagement/types"/>
+    <ds:schemaRef ds:uri="http://schemas.microsoft.com/office/infopath/2007/PartnerControls"/>
+    <ds:schemaRef ds:uri="http://schemas.openxmlformats.org/package/2006/metadata/core-properties"/>
+    <ds:schemaRef ds:uri="http://purl.org/dc/elements/1.1/"/>
+    <ds:schemaRef ds:uri="http://purl.org/dc/terms/"/>
+    <ds:schemaRef ds:uri="http://schemas.microsoft.com/internal/obd"/>
+  </ds:schemaRefs>
+</ds:datastoreItem>
+</file>
+
+<file path=customXml/itemProps2.xml><?xml version="1.0" encoding="utf-8"?>
+<ds:datastoreItem xmlns:ds="http://schemas.openxmlformats.org/officeDocument/2006/customXml" ds:itemID="{A96E8016-81D7-42D4-AE5C-94E621FF4FD7}">
+  <ds:schemaRefs>
+    <ds:schemaRef ds:uri="http://schemas.microsoft.com/office/2006/metadata/properties"/>
+    <ds:schemaRef ds:uri="http://schemas.microsoft.com/office/infopath/2007/PartnerControls"/>
+    <ds:schemaRef ds:uri="cb45339b-ced9-4d0d-8f64-77573914d53b"/>
+    <ds:schemaRef ds:uri="43a3ca16-9c26-4813-b83f-4aec9927b43f"/>
+  </ds:schemaRefs>
+</ds:datastoreItem>
+</file>
+
+<file path=customXml/itemProps3.xml><?xml version="1.0" encoding="utf-8"?>
+<ds:datastoreItem xmlns:ds="http://schemas.openxmlformats.org/officeDocument/2006/customXml" ds:itemID="{8857DC1E-0598-4689-B5D4-8AF7D7669D55}">
   <ds:schemaRefs>
     <ds:schemaRef ds:uri="http://schemas.openxmlformats.org/officeDocument/2006/bibliography"/>
   </ds:schemaRefs>
 </ds:datastoreItem>
 </file>
 
-<file path=customXml/itemProps2.xml><?xml version="1.0" encoding="utf-8"?>
-<ds:datastoreItem xmlns:ds="http://schemas.openxmlformats.org/officeDocument/2006/customXml" ds:itemID="{9EC3F9E4-359A-4C00-AB18-B0D1143A40CE}"/>
-</file>
-
-<file path=customXml/itemProps3.xml><?xml version="1.0" encoding="utf-8"?>
-<ds:datastoreItem xmlns:ds="http://schemas.openxmlformats.org/officeDocument/2006/customXml" ds:itemID="{24F60389-7CF4-4B3A-BA74-F1668FB4F8D4}"/>
-</file>
-
 <file path=customXml/itemProps4.xml><?xml version="1.0" encoding="utf-8"?>
-<ds:datastoreItem xmlns:ds="http://schemas.openxmlformats.org/officeDocument/2006/customXml" ds:itemID="{4B5A4E71-3F3A-4D43-8F76-237D2F8CFEFE}"/>
+<ds:datastoreItem xmlns:ds="http://schemas.openxmlformats.org/officeDocument/2006/customXml" ds:itemID="{3E42B2D7-EDD8-4255-A548-09CA2A1A4434}">
+  <ds:schemaRefs>
+    <ds:schemaRef ds:uri="http://schemas.microsoft.com/sharepoint/v3/contenttype/forms"/>
+  </ds:schemaRefs>
+</ds:datastoreItem>
 </file>